--- a/FullExample/2024_07_26_Supplementary_appendix.docx
+++ b/FullExample/2024_07_26_Supplementary_appendix.docx
@@ -62,151 +62,6 @@
         <w:t xml:space="preserve">2023</w:t>
       </w:r>
     </w:p>
-    <w:p>
-      <w:pPr>
-        <w:pStyle w:val="SourceCode"/>
-      </w:pPr>
-      <w:r>
-        <w:rPr>
-          <w:rStyle w:val="CommentTok"/>
-        </w:rPr>
-        <w:t xml:space="preserve"># Fit the models etc</w:t>
-      </w:r>
-      <w:r>
-        <w:br/>
-      </w:r>
-      <w:r>
-        <w:rPr>
-          <w:rStyle w:val="FunctionTok"/>
-        </w:rPr>
-        <w:t xml:space="preserve">source</w:t>
-      </w:r>
-      <w:r>
-        <w:rPr>
-          <w:rStyle w:val="NormalTok"/>
-        </w:rPr>
-        <w:t xml:space="preserve">(</w:t>
-      </w:r>
-      <w:r>
-        <w:rPr>
-          <w:rStyle w:val="StringTok"/>
-        </w:rPr>
-        <w:t xml:space="preserve">"setup.R"</w:t>
-      </w:r>
-      <w:r>
-        <w:rPr>
-          <w:rStyle w:val="NormalTok"/>
-        </w:rPr>
-        <w:t xml:space="preserve">)</w:t>
-      </w:r>
-    </w:p>
-    <w:p>
-      <w:pPr>
-        <w:pStyle w:val="SourceCode"/>
-      </w:pPr>
-      <w:r>
-        <w:rPr>
-          <w:rStyle w:val="VerbatimChar"/>
-        </w:rPr>
-        <w:t xml:space="preserve">## </w:t>
-      </w:r>
-      <w:r>
-        <w:br/>
-      </w:r>
-      <w:r>
-        <w:rPr>
-          <w:rStyle w:val="VerbatimChar"/>
-        </w:rPr>
-        <w:t xml:space="preserve">## Attaching package: 'Hmisc'</w:t>
-      </w:r>
-    </w:p>
-    <w:p>
-      <w:pPr>
-        <w:pStyle w:val="SourceCode"/>
-      </w:pPr>
-      <w:r>
-        <w:rPr>
-          <w:rStyle w:val="VerbatimChar"/>
-        </w:rPr>
-        <w:t xml:space="preserve">## The following objects are masked from 'package:dplyr':</w:t>
-      </w:r>
-      <w:r>
-        <w:br/>
-      </w:r>
-      <w:r>
-        <w:rPr>
-          <w:rStyle w:val="VerbatimChar"/>
-        </w:rPr>
-        <w:t xml:space="preserve">## </w:t>
-      </w:r>
-      <w:r>
-        <w:br/>
-      </w:r>
-      <w:r>
-        <w:rPr>
-          <w:rStyle w:val="VerbatimChar"/>
-        </w:rPr>
-        <w:t xml:space="preserve">##     src, summarize</w:t>
-      </w:r>
-    </w:p>
-    <w:p>
-      <w:pPr>
-        <w:pStyle w:val="SourceCode"/>
-      </w:pPr>
-      <w:r>
-        <w:rPr>
-          <w:rStyle w:val="VerbatimChar"/>
-        </w:rPr>
-        <w:t xml:space="preserve">## The following objects are masked from 'package:base':</w:t>
-      </w:r>
-      <w:r>
-        <w:br/>
-      </w:r>
-      <w:r>
-        <w:rPr>
-          <w:rStyle w:val="VerbatimChar"/>
-        </w:rPr>
-        <w:t xml:space="preserve">## </w:t>
-      </w:r>
-      <w:r>
-        <w:br/>
-      </w:r>
-      <w:r>
-        <w:rPr>
-          <w:rStyle w:val="VerbatimChar"/>
-        </w:rPr>
-        <w:t xml:space="preserve">##     format.pval, units</w:t>
-      </w:r>
-    </w:p>
-    <w:p>
-      <w:pPr>
-        <w:pStyle w:val="SourceCode"/>
-      </w:pPr>
-      <w:r>
-        <w:rPr>
-          <w:rStyle w:val="FunctionTok"/>
-        </w:rPr>
-        <w:t xml:space="preserve">source</w:t>
-      </w:r>
-      <w:r>
-        <w:rPr>
-          <w:rStyle w:val="NormalTok"/>
-        </w:rPr>
-        <w:t xml:space="preserve">(</w:t>
-      </w:r>
-      <w:r>
-        <w:rPr>
-          <w:rStyle w:val="StringTok"/>
-        </w:rPr>
-        <w:t xml:space="preserve">"run_all.R"</w:t>
-      </w:r>
-      <w:r>
-        <w:rPr>
-          <w:rStyle w:val="NormalTok"/>
-        </w:rPr>
-        <w:t xml:space="preserve">)</w:t>
-      </w:r>
-    </w:p>
     <w:bookmarkStart w:id="21" w:name="X2b6232ca410a97e5566661352b44773b8a1fbd2"/>
     <w:p>
       <w:pPr>
@@ -355,524 +210,6 @@
       </w:r>
       <w:r>
         <w:t xml:space="preserve">.</w:t>
-      </w:r>
-    </w:p>
-    <w:p>
-      <w:pPr>
-        <w:pStyle w:val="SourceCode"/>
-      </w:pPr>
-      <w:r>
-        <w:rPr>
-          <w:rStyle w:val="ControlFlowTok"/>
-        </w:rPr>
-        <w:t xml:space="preserve">for</w:t>
-      </w:r>
-      <w:r>
-        <w:rPr>
-          <w:rStyle w:val="NormalTok"/>
-        </w:rPr>
-        <w:t xml:space="preserve"> (dist </w:t>
-      </w:r>
-      <w:r>
-        <w:rPr>
-          <w:rStyle w:val="ControlFlowTok"/>
-        </w:rPr>
-        <w:t xml:space="preserve">in</w:t>
-      </w:r>
-      <w:r>
-        <w:rPr>
-          <w:rStyle w:val="NormalTok"/>
-        </w:rPr>
-        <w:t xml:space="preserve"> dists) {</w:t>
-      </w:r>
-      <w:r>
-        <w:br/>
-      </w:r>
-      <w:r>
-        <w:rPr>
-          <w:rStyle w:val="NormalTok"/>
-        </w:rPr>
-        <w:t xml:space="preserve">    </w:t>
-      </w:r>
-      <w:r>
-        <w:rPr>
-          <w:rStyle w:val="FunctionTok"/>
-        </w:rPr>
-        <w:t xml:space="preserve">print</w:t>
-      </w:r>
-      <w:r>
-        <w:rPr>
-          <w:rStyle w:val="NormalTok"/>
-        </w:rPr>
-        <w:t xml:space="preserve">(knitr</w:t>
-      </w:r>
-      <w:r>
-        <w:rPr>
-          <w:rStyle w:val="SpecialCharTok"/>
-        </w:rPr>
-        <w:t xml:space="preserve">::</w:t>
-      </w:r>
-      <w:r>
-        <w:rPr>
-          <w:rStyle w:val="FunctionTok"/>
-        </w:rPr>
-        <w:t xml:space="preserve">kable</w:t>
-      </w:r>
-      <w:r>
-        <w:rPr>
-          <w:rStyle w:val="NormalTok"/>
-        </w:rPr>
-        <w:t xml:space="preserve">(is.models[[dist]][[</w:t>
-      </w:r>
-      <w:r>
-        <w:rPr>
-          <w:rStyle w:val="StringTok"/>
-        </w:rPr>
-        <w:t xml:space="preserve">"orig"</w:t>
-      </w:r>
-      <w:r>
-        <w:rPr>
-          <w:rStyle w:val="NormalTok"/>
-        </w:rPr>
-        <w:t xml:space="preserve">]]</w:t>
-      </w:r>
-      <w:r>
-        <w:rPr>
-          <w:rStyle w:val="SpecialCharTok"/>
-        </w:rPr>
-        <w:t xml:space="preserve">$</w:t>
-      </w:r>
-      <w:r>
-        <w:rPr>
-          <w:rStyle w:val="NormalTok"/>
-        </w:rPr>
-        <w:t xml:space="preserve">coefficients,</w:t>
-      </w:r>
-      <w:r>
-        <w:br/>
-      </w:r>
-      <w:r>
-        <w:rPr>
-          <w:rStyle w:val="NormalTok"/>
-        </w:rPr>
-        <w:t xml:space="preserve">        </w:t>
-      </w:r>
-      <w:r>
-        <w:rPr>
-          <w:rStyle w:val="AttributeTok"/>
-        </w:rPr>
-        <w:t xml:space="preserve">caption =</w:t>
-      </w:r>
-      <w:r>
-        <w:rPr>
-          <w:rStyle w:val="NormalTok"/>
-        </w:rPr>
-        <w:t xml:space="preserve"> </w:t>
-      </w:r>
-      <w:r>
-        <w:rPr>
-          <w:rStyle w:val="StringTok"/>
-        </w:rPr>
-        <w:t xml:space="preserve">"MLE Parameter Estimates"</w:t>
-      </w:r>
-      <w:r>
-        <w:rPr>
-          <w:rStyle w:val="NormalTok"/>
-        </w:rPr>
-        <w:t xml:space="preserve">))</w:t>
-      </w:r>
-      <w:r>
-        <w:br/>
-      </w:r>
-      <w:r>
-        <w:rPr>
-          <w:rStyle w:val="NormalTok"/>
-        </w:rPr>
-        <w:t xml:space="preserve">    </w:t>
-      </w:r>
-      <w:r>
-        <w:rPr>
-          <w:rStyle w:val="FunctionTok"/>
-        </w:rPr>
-        <w:t xml:space="preserve">print</w:t>
-      </w:r>
-      <w:r>
-        <w:rPr>
-          <w:rStyle w:val="NormalTok"/>
-        </w:rPr>
-        <w:t xml:space="preserve">(knitr</w:t>
-      </w:r>
-      <w:r>
-        <w:rPr>
-          <w:rStyle w:val="SpecialCharTok"/>
-        </w:rPr>
-        <w:t xml:space="preserve">::</w:t>
-      </w:r>
-      <w:r>
-        <w:rPr>
-          <w:rStyle w:val="FunctionTok"/>
-        </w:rPr>
-        <w:t xml:space="preserve">kable</w:t>
-      </w:r>
-      <w:r>
-        <w:rPr>
-          <w:rStyle w:val="NormalTok"/>
-        </w:rPr>
-        <w:t xml:space="preserve">(is.models[[dist]][[</w:t>
-      </w:r>
-      <w:r>
-        <w:rPr>
-          <w:rStyle w:val="StringTok"/>
-        </w:rPr>
-        <w:t xml:space="preserve">"orig"</w:t>
-      </w:r>
-      <w:r>
-        <w:rPr>
-          <w:rStyle w:val="NormalTok"/>
-        </w:rPr>
-        <w:t xml:space="preserve">]]</w:t>
-      </w:r>
-      <w:r>
-        <w:rPr>
-          <w:rStyle w:val="SpecialCharTok"/>
-        </w:rPr>
-        <w:t xml:space="preserve">$</w:t>
-      </w:r>
-      <w:r>
-        <w:rPr>
-          <w:rStyle w:val="NormalTok"/>
-        </w:rPr>
-        <w:t xml:space="preserve">cov, </w:t>
-      </w:r>
-      <w:r>
-        <w:rPr>
-          <w:rStyle w:val="AttributeTok"/>
-        </w:rPr>
-        <w:t xml:space="preserve">caption =</w:t>
-      </w:r>
-      <w:r>
-        <w:rPr>
-          <w:rStyle w:val="NormalTok"/>
-        </w:rPr>
-        <w:t xml:space="preserve"> </w:t>
-      </w:r>
-      <w:r>
-        <w:rPr>
-          <w:rStyle w:val="StringTok"/>
-        </w:rPr>
-        <w:t xml:space="preserve">"MLE Covariance Matrix"</w:t>
-      </w:r>
-      <w:r>
-        <w:rPr>
-          <w:rStyle w:val="NormalTok"/>
-        </w:rPr>
-        <w:t xml:space="preserve">))</w:t>
-      </w:r>
-      <w:r>
-        <w:br/>
-      </w:r>
-      <w:r>
-        <w:br/>
-      </w:r>
-      <w:r>
-        <w:rPr>
-          <w:rStyle w:val="NormalTok"/>
-        </w:rPr>
-        <w:t xml:space="preserve">    </w:t>
-      </w:r>
-      <w:r>
-        <w:rPr>
-          <w:rStyle w:val="CommentTok"/>
-        </w:rPr>
-        <w:t xml:space="preserve"># print(knitr::kable(</w:t>
-      </w:r>
-      <w:r>
-        <w:br/>
-      </w:r>
-      <w:r>
-        <w:rPr>
-          <w:rStyle w:val="NormalTok"/>
-        </w:rPr>
-        <w:t xml:space="preserve">    </w:t>
-      </w:r>
-      <w:r>
-        <w:rPr>
-          <w:rStyle w:val="CommentTok"/>
-        </w:rPr>
-        <w:t xml:space="preserve"># list(is.models[[dist]][['orig']]$coefficients,is.models[[dist]][['orig']]$cov),</w:t>
-      </w:r>
-      <w:r>
-        <w:br/>
-      </w:r>
-      <w:r>
-        <w:rPr>
-          <w:rStyle w:val="NormalTok"/>
-        </w:rPr>
-        <w:t xml:space="preserve">    </w:t>
-      </w:r>
-      <w:r>
-        <w:rPr>
-          <w:rStyle w:val="CommentTok"/>
-        </w:rPr>
-        <w:t xml:space="preserve"># caption = 'MLE parameter estimates and covariance</w:t>
-      </w:r>
-      <w:r>
-        <w:br/>
-      </w:r>
-      <w:r>
-        <w:rPr>
-          <w:rStyle w:val="NormalTok"/>
-        </w:rPr>
-        <w:t xml:space="preserve">    </w:t>
-      </w:r>
-      <w:r>
-        <w:rPr>
-          <w:rStyle w:val="CommentTok"/>
-        </w:rPr>
-        <w:t xml:space="preserve"># matrix'#, booktabs = TRUE, valign = 't' ))</w:t>
-      </w:r>
-      <w:r>
-        <w:br/>
-      </w:r>
-      <w:r>
-        <w:br/>
-      </w:r>
-      <w:r>
-        <w:rPr>
-          <w:rStyle w:val="NormalTok"/>
-        </w:rPr>
-        <w:t xml:space="preserve">    </w:t>
-      </w:r>
-      <w:r>
-        <w:rPr>
-          <w:rStyle w:val="FunctionTok"/>
-        </w:rPr>
-        <w:t xml:space="preserve">print</w:t>
-      </w:r>
-      <w:r>
-        <w:rPr>
-          <w:rStyle w:val="NormalTok"/>
-        </w:rPr>
-        <w:t xml:space="preserve">(knitr</w:t>
-      </w:r>
-      <w:r>
-        <w:rPr>
-          <w:rStyle w:val="SpecialCharTok"/>
-        </w:rPr>
-        <w:t xml:space="preserve">::</w:t>
-      </w:r>
-      <w:r>
-        <w:rPr>
-          <w:rStyle w:val="FunctionTok"/>
-        </w:rPr>
-        <w:t xml:space="preserve">kable</w:t>
-      </w:r>
-      <w:r>
-        <w:rPr>
-          <w:rStyle w:val="NormalTok"/>
-        </w:rPr>
-        <w:t xml:space="preserve">(is.models[[dist]]</w:t>
-      </w:r>
-      <w:r>
-        <w:rPr>
-          <w:rStyle w:val="SpecialCharTok"/>
-        </w:rPr>
-        <w:t xml:space="preserve">$</w:t>
-      </w:r>
-      <w:r>
-        <w:rPr>
-          <w:rStyle w:val="NormalTok"/>
-        </w:rPr>
-        <w:t xml:space="preserve">post_mean, </w:t>
-      </w:r>
-      <w:r>
-        <w:rPr>
-          <w:rStyle w:val="AttributeTok"/>
-        </w:rPr>
-        <w:t xml:space="preserve">caption =</w:t>
-      </w:r>
-      <w:r>
-        <w:rPr>
-          <w:rStyle w:val="NormalTok"/>
-        </w:rPr>
-        <w:t xml:space="preserve"> </w:t>
-      </w:r>
-      <w:r>
-        <w:rPr>
-          <w:rStyle w:val="StringTok"/>
-        </w:rPr>
-        <w:t xml:space="preserve">"IS Parameter Estimates"</w:t>
-      </w:r>
-      <w:r>
-        <w:rPr>
-          <w:rStyle w:val="NormalTok"/>
-        </w:rPr>
-        <w:t xml:space="preserve">))</w:t>
-      </w:r>
-      <w:r>
-        <w:br/>
-      </w:r>
-      <w:r>
-        <w:rPr>
-          <w:rStyle w:val="NormalTok"/>
-        </w:rPr>
-        <w:t xml:space="preserve">    </w:t>
-      </w:r>
-      <w:r>
-        <w:rPr>
-          <w:rStyle w:val="FunctionTok"/>
-        </w:rPr>
-        <w:t xml:space="preserve">print</w:t>
-      </w:r>
-      <w:r>
-        <w:rPr>
-          <w:rStyle w:val="NormalTok"/>
-        </w:rPr>
-        <w:t xml:space="preserve">(knitr</w:t>
-      </w:r>
-      <w:r>
-        <w:rPr>
-          <w:rStyle w:val="SpecialCharTok"/>
-        </w:rPr>
-        <w:t xml:space="preserve">::</w:t>
-      </w:r>
-      <w:r>
-        <w:rPr>
-          <w:rStyle w:val="FunctionTok"/>
-        </w:rPr>
-        <w:t xml:space="preserve">kable</w:t>
-      </w:r>
-      <w:r>
-        <w:rPr>
-          <w:rStyle w:val="NormalTok"/>
-        </w:rPr>
-        <w:t xml:space="preserve">(is.models[[dist]]</w:t>
-      </w:r>
-      <w:r>
-        <w:rPr>
-          <w:rStyle w:val="SpecialCharTok"/>
-        </w:rPr>
-        <w:t xml:space="preserve">$</w:t>
-      </w:r>
-      <w:r>
-        <w:rPr>
-          <w:rStyle w:val="NormalTok"/>
-        </w:rPr>
-        <w:t xml:space="preserve">post_cov, </w:t>
-      </w:r>
-      <w:r>
-        <w:rPr>
-          <w:rStyle w:val="AttributeTok"/>
-        </w:rPr>
-        <w:t xml:space="preserve">caption =</w:t>
-      </w:r>
-      <w:r>
-        <w:rPr>
-          <w:rStyle w:val="NormalTok"/>
-        </w:rPr>
-        <w:t xml:space="preserve"> </w:t>
-      </w:r>
-      <w:r>
-        <w:rPr>
-          <w:rStyle w:val="StringTok"/>
-        </w:rPr>
-        <w:t xml:space="preserve">"IS Covariance Matrix"</w:t>
-      </w:r>
-      <w:r>
-        <w:rPr>
-          <w:rStyle w:val="NormalTok"/>
-        </w:rPr>
-        <w:t xml:space="preserve">))</w:t>
-      </w:r>
-      <w:r>
-        <w:br/>
-      </w:r>
-      <w:r>
-        <w:br/>
-      </w:r>
-      <w:r>
-        <w:rPr>
-          <w:rStyle w:val="NormalTok"/>
-        </w:rPr>
-        <w:t xml:space="preserve">    </w:t>
-      </w:r>
-      <w:r>
-        <w:rPr>
-          <w:rStyle w:val="FunctionTok"/>
-        </w:rPr>
-        <w:t xml:space="preserve">is_surv_viz_gg</w:t>
-      </w:r>
-      <w:r>
-        <w:rPr>
-          <w:rStyle w:val="NormalTok"/>
-        </w:rPr>
-        <w:t xml:space="preserve">(is.models[[dist]], tseq2, tstar, </w:t>
-      </w:r>
-      <w:r>
-        <w:rPr>
-          <w:rStyle w:val="AttributeTok"/>
-        </w:rPr>
-        <w:t xml:space="preserve">what =</w:t>
-      </w:r>
-      <w:r>
-        <w:rPr>
-          <w:rStyle w:val="NormalTok"/>
-        </w:rPr>
-        <w:t xml:space="preserve"> </w:t>
-      </w:r>
-      <w:r>
-        <w:rPr>
-          <w:rStyle w:val="DecValTok"/>
-        </w:rPr>
-        <w:t xml:space="preserve">1</w:t>
-      </w:r>
-      <w:r>
-        <w:rPr>
-          <w:rStyle w:val="SpecialCharTok"/>
-        </w:rPr>
-        <w:t xml:space="preserve">:</w:t>
-      </w:r>
-      <w:r>
-        <w:rPr>
-          <w:rStyle w:val="DecValTok"/>
-        </w:rPr>
-        <w:t xml:space="preserve">3</w:t>
-      </w:r>
-      <w:r>
-        <w:rPr>
-          <w:rStyle w:val="NormalTok"/>
-        </w:rPr>
-        <w:t xml:space="preserve">,</w:t>
-      </w:r>
-      <w:r>
-        <w:br/>
-      </w:r>
-      <w:r>
-        <w:rPr>
-          <w:rStyle w:val="NormalTok"/>
-        </w:rPr>
-        <w:t xml:space="preserve">        </w:t>
-      </w:r>
-      <w:r>
-        <w:rPr>
-          <w:rStyle w:val="AttributeTok"/>
-        </w:rPr>
-        <w:t xml:space="preserve">dist =</w:t>
-      </w:r>
-      <w:r>
-        <w:rPr>
-          <w:rStyle w:val="NormalTok"/>
-        </w:rPr>
-        <w:t xml:space="preserve"> dist)</w:t>
-      </w:r>
-      <w:r>
-        <w:br/>
-      </w:r>
-      <w:r>
-        <w:rPr>
-          <w:rStyle w:val="NormalTok"/>
-        </w:rPr>
-        <w:t xml:space="preserve">}</w:t>
       </w:r>
     </w:p>
     <w:p>
@@ -1141,40 +478,7 @@
         <w:rPr>
           <w:rStyle w:val="VerbatimChar"/>
         </w:rPr>
-        <w:t xml:space="preserve">## Warning: Removed 5000 rows containing non-finite values (`stat_density()`).</w:t>
-      </w:r>
-    </w:p>
-    <w:p>
-      <w:pPr>
-        <w:pStyle w:val="SourceCode"/>
-      </w:pPr>
-      <w:r>
-        <w:rPr>
-          <w:rStyle w:val="VerbatimChar"/>
-        </w:rPr>
-        <w:t xml:space="preserve">## Warning: Removed 5000 rows containing non-finite values (`stat_boxplot()`).</w:t>
-      </w:r>
-    </w:p>
-    <w:p>
-      <w:pPr>
-        <w:pStyle w:val="SourceCode"/>
-      </w:pPr>
-      <w:r>
-        <w:rPr>
-          <w:rStyle w:val="VerbatimChar"/>
-        </w:rPr>
         <w:t xml:space="preserve">## `stat_bin()` using `bins = 30`. Pick better value with `binwidth`.</w:t>
-      </w:r>
-    </w:p>
-    <w:p>
-      <w:pPr>
-        <w:pStyle w:val="SourceCode"/>
-      </w:pPr>
-      <w:r>
-        <w:rPr>
-          <w:rStyle w:val="VerbatimChar"/>
-        </w:rPr>
-        <w:t xml:space="preserve">## Warning: Removed 5000 rows containing non-finite values (`stat_bin()`).</w:t>
       </w:r>
     </w:p>
     <w:p>
@@ -4545,749 +3849,6 @@
         <w:t xml:space="preserve">.</w:t>
       </w:r>
     </w:p>
-    <w:p>
-      <w:pPr>
-        <w:pStyle w:val="SourceCode"/>
-      </w:pPr>
-      <w:r>
-        <w:rPr>
-          <w:rStyle w:val="NormalTok"/>
-        </w:rPr>
-        <w:t xml:space="preserve">param.uncertainty </w:t>
-      </w:r>
-      <w:r>
-        <w:rPr>
-          <w:rStyle w:val="OtherTok"/>
-        </w:rPr>
-        <w:t xml:space="preserve">&lt;-</w:t>
-      </w:r>
-      <w:r>
-        <w:rPr>
-          <w:rStyle w:val="NormalTok"/>
-        </w:rPr>
-        <w:t xml:space="preserve"> </w:t>
-      </w:r>
-      <w:r>
-        <w:rPr>
-          <w:rStyle w:val="FunctionTok"/>
-        </w:rPr>
-        <w:t xml:space="preserve">data.frame</w:t>
-      </w:r>
-      <w:r>
-        <w:rPr>
-          <w:rStyle w:val="NormalTok"/>
-        </w:rPr>
-        <w:t xml:space="preserve">(</w:t>
-      </w:r>
-      <w:r>
-        <w:rPr>
-          <w:rStyle w:val="AttributeTok"/>
-        </w:rPr>
-        <w:t xml:space="preserve">Distribution =</w:t>
-      </w:r>
-      <w:r>
-        <w:rPr>
-          <w:rStyle w:val="NormalTok"/>
-        </w:rPr>
-        <w:t xml:space="preserve"> dists, </w:t>
-      </w:r>
-      <w:r>
-        <w:rPr>
-          <w:rStyle w:val="AttributeTok"/>
-        </w:rPr>
-        <w:t xml:space="preserve">Distance =</w:t>
-      </w:r>
-      <w:r>
-        <w:rPr>
-          <w:rStyle w:val="NormalTok"/>
-        </w:rPr>
-        <w:t xml:space="preserve"> </w:t>
-      </w:r>
-      <w:r>
-        <w:rPr>
-          <w:rStyle w:val="FunctionTok"/>
-        </w:rPr>
-        <w:t xml:space="preserve">rep</w:t>
-      </w:r>
-      <w:r>
-        <w:rPr>
-          <w:rStyle w:val="NormalTok"/>
-        </w:rPr>
-        <w:t xml:space="preserve">(</w:t>
-      </w:r>
-      <w:r>
-        <w:rPr>
-          <w:rStyle w:val="ConstantTok"/>
-        </w:rPr>
-        <w:t xml:space="preserve">NA</w:t>
-      </w:r>
-      <w:r>
-        <w:rPr>
-          <w:rStyle w:val="NormalTok"/>
-        </w:rPr>
-        <w:t xml:space="preserve">,</w:t>
-      </w:r>
-      <w:r>
-        <w:br/>
-      </w:r>
-      <w:r>
-        <w:rPr>
-          <w:rStyle w:val="NormalTok"/>
-        </w:rPr>
-        <w:t xml:space="preserve">    </w:t>
-      </w:r>
-      <w:r>
-        <w:rPr>
-          <w:rStyle w:val="DecValTok"/>
-        </w:rPr>
-        <w:t xml:space="preserve">6</w:t>
-      </w:r>
-      <w:r>
-        <w:rPr>
-          <w:rStyle w:val="NormalTok"/>
-        </w:rPr>
-        <w:t xml:space="preserve">), </w:t>
-      </w:r>
-      <w:r>
-        <w:rPr>
-          <w:rStyle w:val="StringTok"/>
-        </w:rPr>
-        <w:t xml:space="preserve">`</w:t>
-      </w:r>
-      <w:r>
-        <w:rPr>
-          <w:rStyle w:val="AttributeTok"/>
-        </w:rPr>
-        <w:t xml:space="preserve">MLE Variance</w:t>
-      </w:r>
-      <w:r>
-        <w:rPr>
-          <w:rStyle w:val="StringTok"/>
-        </w:rPr>
-        <w:t xml:space="preserve">`</w:t>
-      </w:r>
-      <w:r>
-        <w:rPr>
-          <w:rStyle w:val="NormalTok"/>
-        </w:rPr>
-        <w:t xml:space="preserve"> </w:t>
-      </w:r>
-      <w:r>
-        <w:rPr>
-          <w:rStyle w:val="OtherTok"/>
-        </w:rPr>
-        <w:t xml:space="preserve">=</w:t>
-      </w:r>
-      <w:r>
-        <w:rPr>
-          <w:rStyle w:val="NormalTok"/>
-        </w:rPr>
-        <w:t xml:space="preserve"> </w:t>
-      </w:r>
-      <w:r>
-        <w:rPr>
-          <w:rStyle w:val="FunctionTok"/>
-        </w:rPr>
-        <w:t xml:space="preserve">rep</w:t>
-      </w:r>
-      <w:r>
-        <w:rPr>
-          <w:rStyle w:val="NormalTok"/>
-        </w:rPr>
-        <w:t xml:space="preserve">(</w:t>
-      </w:r>
-      <w:r>
-        <w:rPr>
-          <w:rStyle w:val="ConstantTok"/>
-        </w:rPr>
-        <w:t xml:space="preserve">NA</w:t>
-      </w:r>
-      <w:r>
-        <w:rPr>
-          <w:rStyle w:val="NormalTok"/>
-        </w:rPr>
-        <w:t xml:space="preserve">, </w:t>
-      </w:r>
-      <w:r>
-        <w:rPr>
-          <w:rStyle w:val="DecValTok"/>
-        </w:rPr>
-        <w:t xml:space="preserve">6</w:t>
-      </w:r>
-      <w:r>
-        <w:rPr>
-          <w:rStyle w:val="NormalTok"/>
-        </w:rPr>
-        <w:t xml:space="preserve">), </w:t>
-      </w:r>
-      <w:r>
-        <w:rPr>
-          <w:rStyle w:val="StringTok"/>
-        </w:rPr>
-        <w:t xml:space="preserve">`</w:t>
-      </w:r>
-      <w:r>
-        <w:rPr>
-          <w:rStyle w:val="AttributeTok"/>
-        </w:rPr>
-        <w:t xml:space="preserve">IS Variance</w:t>
-      </w:r>
-      <w:r>
-        <w:rPr>
-          <w:rStyle w:val="StringTok"/>
-        </w:rPr>
-        <w:t xml:space="preserve">`</w:t>
-      </w:r>
-      <w:r>
-        <w:rPr>
-          <w:rStyle w:val="NormalTok"/>
-        </w:rPr>
-        <w:t xml:space="preserve"> </w:t>
-      </w:r>
-      <w:r>
-        <w:rPr>
-          <w:rStyle w:val="OtherTok"/>
-        </w:rPr>
-        <w:t xml:space="preserve">=</w:t>
-      </w:r>
-      <w:r>
-        <w:rPr>
-          <w:rStyle w:val="NormalTok"/>
-        </w:rPr>
-        <w:t xml:space="preserve"> </w:t>
-      </w:r>
-      <w:r>
-        <w:rPr>
-          <w:rStyle w:val="FunctionTok"/>
-        </w:rPr>
-        <w:t xml:space="preserve">rep</w:t>
-      </w:r>
-      <w:r>
-        <w:rPr>
-          <w:rStyle w:val="NormalTok"/>
-        </w:rPr>
-        <w:t xml:space="preserve">(</w:t>
-      </w:r>
-      <w:r>
-        <w:rPr>
-          <w:rStyle w:val="ConstantTok"/>
-        </w:rPr>
-        <w:t xml:space="preserve">NA</w:t>
-      </w:r>
-      <w:r>
-        <w:rPr>
-          <w:rStyle w:val="NormalTok"/>
-        </w:rPr>
-        <w:t xml:space="preserve">,</w:t>
-      </w:r>
-      <w:r>
-        <w:br/>
-      </w:r>
-      <w:r>
-        <w:rPr>
-          <w:rStyle w:val="NormalTok"/>
-        </w:rPr>
-        <w:t xml:space="preserve">    </w:t>
-      </w:r>
-      <w:r>
-        <w:rPr>
-          <w:rStyle w:val="DecValTok"/>
-        </w:rPr>
-        <w:t xml:space="preserve">6</w:t>
-      </w:r>
-      <w:r>
-        <w:rPr>
-          <w:rStyle w:val="NormalTok"/>
-        </w:rPr>
-        <w:t xml:space="preserve">), </w:t>
-      </w:r>
-      <w:r>
-        <w:rPr>
-          <w:rStyle w:val="AttributeTok"/>
-        </w:rPr>
-        <w:t xml:space="preserve">Ratio =</w:t>
-      </w:r>
-      <w:r>
-        <w:rPr>
-          <w:rStyle w:val="NormalTok"/>
-        </w:rPr>
-        <w:t xml:space="preserve"> </w:t>
-      </w:r>
-      <w:r>
-        <w:rPr>
-          <w:rStyle w:val="FunctionTok"/>
-        </w:rPr>
-        <w:t xml:space="preserve">rep</w:t>
-      </w:r>
-      <w:r>
-        <w:rPr>
-          <w:rStyle w:val="NormalTok"/>
-        </w:rPr>
-        <w:t xml:space="preserve">(</w:t>
-      </w:r>
-      <w:r>
-        <w:rPr>
-          <w:rStyle w:val="ConstantTok"/>
-        </w:rPr>
-        <w:t xml:space="preserve">NA</w:t>
-      </w:r>
-      <w:r>
-        <w:rPr>
-          <w:rStyle w:val="NormalTok"/>
-        </w:rPr>
-        <w:t xml:space="preserve">, </w:t>
-      </w:r>
-      <w:r>
-        <w:rPr>
-          <w:rStyle w:val="DecValTok"/>
-        </w:rPr>
-        <w:t xml:space="preserve">6</w:t>
-      </w:r>
-      <w:r>
-        <w:rPr>
-          <w:rStyle w:val="NormalTok"/>
-        </w:rPr>
-        <w:t xml:space="preserve">))</w:t>
-      </w:r>
-      <w:r>
-        <w:br/>
-      </w:r>
-      <w:r>
-        <w:br/>
-      </w:r>
-      <w:r>
-        <w:rPr>
-          <w:rStyle w:val="ControlFlowTok"/>
-        </w:rPr>
-        <w:t xml:space="preserve">for</w:t>
-      </w:r>
-      <w:r>
-        <w:rPr>
-          <w:rStyle w:val="NormalTok"/>
-        </w:rPr>
-        <w:t xml:space="preserve"> (i </w:t>
-      </w:r>
-      <w:r>
-        <w:rPr>
-          <w:rStyle w:val="ControlFlowTok"/>
-        </w:rPr>
-        <w:t xml:space="preserve">in</w:t>
-      </w:r>
-      <w:r>
-        <w:rPr>
-          <w:rStyle w:val="NormalTok"/>
-        </w:rPr>
-        <w:t xml:space="preserve"> </w:t>
-      </w:r>
-      <w:r>
-        <w:rPr>
-          <w:rStyle w:val="FunctionTok"/>
-        </w:rPr>
-        <w:t xml:space="preserve">seq_along</w:t>
-      </w:r>
-      <w:r>
-        <w:rPr>
-          <w:rStyle w:val="NormalTok"/>
-        </w:rPr>
-        <w:t xml:space="preserve">(dists)) {</w:t>
-      </w:r>
-      <w:r>
-        <w:br/>
-      </w:r>
-      <w:r>
-        <w:rPr>
-          <w:rStyle w:val="NormalTok"/>
-        </w:rPr>
-        <w:t xml:space="preserve">    param.uncertainty[i, </w:t>
-      </w:r>
-      <w:r>
-        <w:rPr>
-          <w:rStyle w:val="DecValTok"/>
-        </w:rPr>
-        <w:t xml:space="preserve">2</w:t>
-      </w:r>
-      <w:r>
-        <w:rPr>
-          <w:rStyle w:val="NormalTok"/>
-        </w:rPr>
-        <w:t xml:space="preserve">] </w:t>
-      </w:r>
-      <w:r>
-        <w:rPr>
-          <w:rStyle w:val="OtherTok"/>
-        </w:rPr>
-        <w:t xml:space="preserve">&lt;-</w:t>
-      </w:r>
-      <w:r>
-        <w:rPr>
-          <w:rStyle w:val="NormalTok"/>
-        </w:rPr>
-        <w:t xml:space="preserve"> </w:t>
-      </w:r>
-      <w:r>
-        <w:rPr>
-          <w:rStyle w:val="FunctionTok"/>
-        </w:rPr>
-        <w:t xml:space="preserve">sqrt</w:t>
-      </w:r>
-      <w:r>
-        <w:rPr>
-          <w:rStyle w:val="NormalTok"/>
-        </w:rPr>
-        <w:t xml:space="preserve">(</w:t>
-      </w:r>
-      <w:r>
-        <w:rPr>
-          <w:rStyle w:val="FunctionTok"/>
-        </w:rPr>
-        <w:t xml:space="preserve">sum</w:t>
-      </w:r>
-      <w:r>
-        <w:rPr>
-          <w:rStyle w:val="NormalTok"/>
-        </w:rPr>
-        <w:t xml:space="preserve">((is.models[[dists[i]]][[</w:t>
-      </w:r>
-      <w:r>
-        <w:rPr>
-          <w:rStyle w:val="StringTok"/>
-        </w:rPr>
-        <w:t xml:space="preserve">"orig"</w:t>
-      </w:r>
-      <w:r>
-        <w:rPr>
-          <w:rStyle w:val="NormalTok"/>
-        </w:rPr>
-        <w:t xml:space="preserve">]]</w:t>
-      </w:r>
-      <w:r>
-        <w:rPr>
-          <w:rStyle w:val="SpecialCharTok"/>
-        </w:rPr>
-        <w:t xml:space="preserve">$</w:t>
-      </w:r>
-      <w:r>
-        <w:rPr>
-          <w:rStyle w:val="NormalTok"/>
-        </w:rPr>
-        <w:t xml:space="preserve">coefficients </w:t>
-      </w:r>
-      <w:r>
-        <w:rPr>
-          <w:rStyle w:val="SpecialCharTok"/>
-        </w:rPr>
-        <w:t xml:space="preserve">-</w:t>
-      </w:r>
-      <w:r>
-        <w:br/>
-      </w:r>
-      <w:r>
-        <w:rPr>
-          <w:rStyle w:val="NormalTok"/>
-        </w:rPr>
-        <w:t xml:space="preserve">        is.models[[dists[i]]]</w:t>
-      </w:r>
-      <w:r>
-        <w:rPr>
-          <w:rStyle w:val="SpecialCharTok"/>
-        </w:rPr>
-        <w:t xml:space="preserve">$</w:t>
-      </w:r>
-      <w:r>
-        <w:rPr>
-          <w:rStyle w:val="NormalTok"/>
-        </w:rPr>
-        <w:t xml:space="preserve">post_mean)</w:t>
-      </w:r>
-      <w:r>
-        <w:rPr>
-          <w:rStyle w:val="SpecialCharTok"/>
-        </w:rPr>
-        <w:t xml:space="preserve">^</w:t>
-      </w:r>
-      <w:r>
-        <w:rPr>
-          <w:rStyle w:val="DecValTok"/>
-        </w:rPr>
-        <w:t xml:space="preserve">2</w:t>
-      </w:r>
-      <w:r>
-        <w:rPr>
-          <w:rStyle w:val="NormalTok"/>
-        </w:rPr>
-        <w:t xml:space="preserve">))</w:t>
-      </w:r>
-      <w:r>
-        <w:br/>
-      </w:r>
-      <w:r>
-        <w:rPr>
-          <w:rStyle w:val="NormalTok"/>
-        </w:rPr>
-        <w:t xml:space="preserve">    param.uncertainty[i, </w:t>
-      </w:r>
-      <w:r>
-        <w:rPr>
-          <w:rStyle w:val="DecValTok"/>
-        </w:rPr>
-        <w:t xml:space="preserve">3</w:t>
-      </w:r>
-      <w:r>
-        <w:rPr>
-          <w:rStyle w:val="NormalTok"/>
-        </w:rPr>
-        <w:t xml:space="preserve">] </w:t>
-      </w:r>
-      <w:r>
-        <w:rPr>
-          <w:rStyle w:val="OtherTok"/>
-        </w:rPr>
-        <w:t xml:space="preserve">&lt;-</w:t>
-      </w:r>
-      <w:r>
-        <w:rPr>
-          <w:rStyle w:val="NormalTok"/>
-        </w:rPr>
-        <w:t xml:space="preserve"> </w:t>
-      </w:r>
-      <w:r>
-        <w:rPr>
-          <w:rStyle w:val="FunctionTok"/>
-        </w:rPr>
-        <w:t xml:space="preserve">det</w:t>
-      </w:r>
-      <w:r>
-        <w:rPr>
-          <w:rStyle w:val="NormalTok"/>
-        </w:rPr>
-        <w:t xml:space="preserve">(</w:t>
-      </w:r>
-      <w:r>
-        <w:rPr>
-          <w:rStyle w:val="FunctionTok"/>
-        </w:rPr>
-        <w:t xml:space="preserve">as.matrix</w:t>
-      </w:r>
-      <w:r>
-        <w:rPr>
-          <w:rStyle w:val="NormalTok"/>
-        </w:rPr>
-        <w:t xml:space="preserve">(is.models[[dists[i]]][[</w:t>
-      </w:r>
-      <w:r>
-        <w:rPr>
-          <w:rStyle w:val="StringTok"/>
-        </w:rPr>
-        <w:t xml:space="preserve">"orig"</w:t>
-      </w:r>
-      <w:r>
-        <w:rPr>
-          <w:rStyle w:val="NormalTok"/>
-        </w:rPr>
-        <w:t xml:space="preserve">]]</w:t>
-      </w:r>
-      <w:r>
-        <w:rPr>
-          <w:rStyle w:val="SpecialCharTok"/>
-        </w:rPr>
-        <w:t xml:space="preserve">$</w:t>
-      </w:r>
-      <w:r>
-        <w:rPr>
-          <w:rStyle w:val="NormalTok"/>
-        </w:rPr>
-        <w:t xml:space="preserve">cov))</w:t>
-      </w:r>
-      <w:r>
-        <w:br/>
-      </w:r>
-      <w:r>
-        <w:rPr>
-          <w:rStyle w:val="NormalTok"/>
-        </w:rPr>
-        <w:t xml:space="preserve">    param.uncertainty[i, </w:t>
-      </w:r>
-      <w:r>
-        <w:rPr>
-          <w:rStyle w:val="DecValTok"/>
-        </w:rPr>
-        <w:t xml:space="preserve">4</w:t>
-      </w:r>
-      <w:r>
-        <w:rPr>
-          <w:rStyle w:val="NormalTok"/>
-        </w:rPr>
-        <w:t xml:space="preserve">] </w:t>
-      </w:r>
-      <w:r>
-        <w:rPr>
-          <w:rStyle w:val="OtherTok"/>
-        </w:rPr>
-        <w:t xml:space="preserve">&lt;-</w:t>
-      </w:r>
-      <w:r>
-        <w:rPr>
-          <w:rStyle w:val="NormalTok"/>
-        </w:rPr>
-        <w:t xml:space="preserve"> </w:t>
-      </w:r>
-      <w:r>
-        <w:rPr>
-          <w:rStyle w:val="FunctionTok"/>
-        </w:rPr>
-        <w:t xml:space="preserve">det</w:t>
-      </w:r>
-      <w:r>
-        <w:rPr>
-          <w:rStyle w:val="NormalTok"/>
-        </w:rPr>
-        <w:t xml:space="preserve">(</w:t>
-      </w:r>
-      <w:r>
-        <w:rPr>
-          <w:rStyle w:val="FunctionTok"/>
-        </w:rPr>
-        <w:t xml:space="preserve">as.matrix</w:t>
-      </w:r>
-      <w:r>
-        <w:rPr>
-          <w:rStyle w:val="NormalTok"/>
-        </w:rPr>
-        <w:t xml:space="preserve">(is.models[[dists[i]]]</w:t>
-      </w:r>
-      <w:r>
-        <w:rPr>
-          <w:rStyle w:val="SpecialCharTok"/>
-        </w:rPr>
-        <w:t xml:space="preserve">$</w:t>
-      </w:r>
-      <w:r>
-        <w:rPr>
-          <w:rStyle w:val="NormalTok"/>
-        </w:rPr>
-        <w:t xml:space="preserve">post_cov))</w:t>
-      </w:r>
-      <w:r>
-        <w:br/>
-      </w:r>
-      <w:r>
-        <w:rPr>
-          <w:rStyle w:val="NormalTok"/>
-        </w:rPr>
-        <w:t xml:space="preserve">    param.uncertainty[i, </w:t>
-      </w:r>
-      <w:r>
-        <w:rPr>
-          <w:rStyle w:val="DecValTok"/>
-        </w:rPr>
-        <w:t xml:space="preserve">5</w:t>
-      </w:r>
-      <w:r>
-        <w:rPr>
-          <w:rStyle w:val="NormalTok"/>
-        </w:rPr>
-        <w:t xml:space="preserve">] </w:t>
-      </w:r>
-      <w:r>
-        <w:rPr>
-          <w:rStyle w:val="OtherTok"/>
-        </w:rPr>
-        <w:t xml:space="preserve">&lt;-</w:t>
-      </w:r>
-      <w:r>
-        <w:rPr>
-          <w:rStyle w:val="NormalTok"/>
-        </w:rPr>
-        <w:t xml:space="preserve"> param.uncertainty[i, </w:t>
-      </w:r>
-      <w:r>
-        <w:rPr>
-          <w:rStyle w:val="DecValTok"/>
-        </w:rPr>
-        <w:t xml:space="preserve">4</w:t>
-      </w:r>
-      <w:r>
-        <w:rPr>
-          <w:rStyle w:val="NormalTok"/>
-        </w:rPr>
-        <w:t xml:space="preserve">]</w:t>
-      </w:r>
-      <w:r>
-        <w:rPr>
-          <w:rStyle w:val="SpecialCharTok"/>
-        </w:rPr>
-        <w:t xml:space="preserve">/</w:t>
-      </w:r>
-      <w:r>
-        <w:rPr>
-          <w:rStyle w:val="NormalTok"/>
-        </w:rPr>
-        <w:t xml:space="preserve">param.uncertainty[i,</w:t>
-      </w:r>
-      <w:r>
-        <w:br/>
-      </w:r>
-      <w:r>
-        <w:rPr>
-          <w:rStyle w:val="NormalTok"/>
-        </w:rPr>
-        <w:t xml:space="preserve">        </w:t>
-      </w:r>
-      <w:r>
-        <w:rPr>
-          <w:rStyle w:val="DecValTok"/>
-        </w:rPr>
-        <w:t xml:space="preserve">3</w:t>
-      </w:r>
-      <w:r>
-        <w:rPr>
-          <w:rStyle w:val="NormalTok"/>
-        </w:rPr>
-        <w:t xml:space="preserve">]</w:t>
-      </w:r>
-      <w:r>
-        <w:br/>
-      </w:r>
-      <w:r>
-        <w:br/>
-      </w:r>
-      <w:r>
-        <w:rPr>
-          <w:rStyle w:val="NormalTok"/>
-        </w:rPr>
-        <w:t xml:space="preserve">}</w:t>
-      </w:r>
-      <w:r>
-        <w:br/>
-      </w:r>
-      <w:r>
-        <w:br/>
-      </w:r>
-      <w:r>
-        <w:rPr>
-          <w:rStyle w:val="NormalTok"/>
-        </w:rPr>
-        <w:t xml:space="preserve">knitr</w:t>
-      </w:r>
-      <w:r>
-        <w:rPr>
-          <w:rStyle w:val="SpecialCharTok"/>
-        </w:rPr>
-        <w:t xml:space="preserve">::</w:t>
-      </w:r>
-      <w:r>
-        <w:rPr>
-          <w:rStyle w:val="FunctionTok"/>
-        </w:rPr>
-        <w:t xml:space="preserve">kable</w:t>
-      </w:r>
-      <w:r>
-        <w:rPr>
-          <w:rStyle w:val="NormalTok"/>
-        </w:rPr>
-        <w:t xml:space="preserve">((param.uncertainty))</w:t>
-      </w:r>
-    </w:p>
     <w:tbl>
       <w:tblPr>
         <w:tblStyle w:val="Table"/>
@@ -5741,7 +4302,7 @@
       </w:tr>
     </w:tbl>
     <w:bookmarkEnd w:id="78"/>
-    <w:bookmarkStart w:id="124" w:name="comparison-with-expertsurv-output"/>
+    <w:bookmarkStart w:id="128" w:name="comparison-with-expertsurv-output"/>
     <w:p>
       <w:pPr>
         <w:pStyle w:val="Heading1"/>
@@ -5757,55 +4318,6 @@
       </w:pPr>
       <w:r>
         <w:t xml:space="preserve">Plots of survival curves over time</w:t>
-      </w:r>
-    </w:p>
-    <w:p>
-      <w:pPr>
-        <w:pStyle w:val="SourceCode"/>
-      </w:pPr>
-      <w:r>
-        <w:rPr>
-          <w:rStyle w:val="FunctionTok"/>
-        </w:rPr>
-        <w:t xml:space="preserve">source</w:t>
-      </w:r>
-      <w:r>
-        <w:rPr>
-          <w:rStyle w:val="NormalTok"/>
-        </w:rPr>
-        <w:t xml:space="preserve">(</w:t>
-      </w:r>
-      <w:r>
-        <w:rPr>
-          <w:rStyle w:val="StringTok"/>
-        </w:rPr>
-        <w:t xml:space="preserve">"comp_expertsurv.R"</w:t>
-      </w:r>
-      <w:r>
-        <w:rPr>
-          <w:rStyle w:val="NormalTok"/>
-        </w:rPr>
-        <w:t xml:space="preserve">)</w:t>
-      </w:r>
-    </w:p>
-    <w:p>
-      <w:pPr>
-        <w:pStyle w:val="SourceCode"/>
-      </w:pPr>
-      <w:r>
-        <w:rPr>
-          <w:rStyle w:val="VerbatimChar"/>
-        </w:rPr>
-        <w:t xml:space="preserve">## Warning: Removed 5000 rows containing missing values (`geom_line()`).</w:t>
-      </w:r>
-      <w:r>
-        <w:br/>
-      </w:r>
-      <w:r>
-        <w:rPr>
-          <w:rStyle w:val="VerbatimChar"/>
-        </w:rPr>
-        <w:t xml:space="preserve">## Removed 5000 rows containing missing values (`geom_line()`).</w:t>
       </w:r>
     </w:p>
     <w:p>
@@ -5854,520 +4366,6 @@
           </wp:inline>
         </w:drawing>
       </w:r>
-    </w:p>
-    <w:p>
-      <w:pPr>
-        <w:pStyle w:val="SourceCode"/>
-      </w:pPr>
-      <w:r>
-        <w:rPr>
-          <w:rStyle w:val="CommentTok"/>
-        </w:rPr>
-        <w:t xml:space="preserve"># By curve type</w:t>
-      </w:r>
-      <w:r>
-        <w:br/>
-      </w:r>
-      <w:r>
-        <w:rPr>
-          <w:rStyle w:val="ControlFlowTok"/>
-        </w:rPr>
-        <w:t xml:space="preserve">for</w:t>
-      </w:r>
-      <w:r>
-        <w:rPr>
-          <w:rStyle w:val="NormalTok"/>
-        </w:rPr>
-        <w:t xml:space="preserve"> (i </w:t>
-      </w:r>
-      <w:r>
-        <w:rPr>
-          <w:rStyle w:val="ControlFlowTok"/>
-        </w:rPr>
-        <w:t xml:space="preserve">in</w:t>
-      </w:r>
-      <w:r>
-        <w:rPr>
-          <w:rStyle w:val="NormalTok"/>
-        </w:rPr>
-        <w:t xml:space="preserve"> </w:t>
-      </w:r>
-      <w:r>
-        <w:rPr>
-          <w:rStyle w:val="DecValTok"/>
-        </w:rPr>
-        <w:t xml:space="preserve">1</w:t>
-      </w:r>
-      <w:r>
-        <w:rPr>
-          <w:rStyle w:val="SpecialCharTok"/>
-        </w:rPr>
-        <w:t xml:space="preserve">:</w:t>
-      </w:r>
-      <w:r>
-        <w:rPr>
-          <w:rStyle w:val="DecValTok"/>
-        </w:rPr>
-        <w:t xml:space="preserve">6</w:t>
-      </w:r>
-      <w:r>
-        <w:rPr>
-          <w:rStyle w:val="NormalTok"/>
-        </w:rPr>
-        <w:t xml:space="preserve">) {</w:t>
-      </w:r>
-      <w:r>
-        <w:br/>
-      </w:r>
-      <w:r>
-        <w:rPr>
-          <w:rStyle w:val="NormalTok"/>
-        </w:rPr>
-        <w:t xml:space="preserve">    g </w:t>
-      </w:r>
-      <w:r>
-        <w:rPr>
-          <w:rStyle w:val="OtherTok"/>
-        </w:rPr>
-        <w:t xml:space="preserve">&lt;-</w:t>
-      </w:r>
-      <w:r>
-        <w:rPr>
-          <w:rStyle w:val="NormalTok"/>
-        </w:rPr>
-        <w:t xml:space="preserve"> </w:t>
-      </w:r>
-      <w:r>
-        <w:rPr>
-          <w:rStyle w:val="FunctionTok"/>
-        </w:rPr>
-        <w:t xml:space="preserve">ggplot</w:t>
-      </w:r>
-      <w:r>
-        <w:rPr>
-          <w:rStyle w:val="NormalTok"/>
-        </w:rPr>
-        <w:t xml:space="preserve">(</w:t>
-      </w:r>
-      <w:r>
-        <w:rPr>
-          <w:rStyle w:val="AttributeTok"/>
-        </w:rPr>
-        <w:t xml:space="preserve">data =</w:t>
-      </w:r>
-      <w:r>
-        <w:rPr>
-          <w:rStyle w:val="NormalTok"/>
-        </w:rPr>
-        <w:t xml:space="preserve"> surv.list[[i]], </w:t>
-      </w:r>
-      <w:r>
-        <w:rPr>
-          <w:rStyle w:val="FunctionTok"/>
-        </w:rPr>
-        <w:t xml:space="preserve">aes</w:t>
-      </w:r>
-      <w:r>
-        <w:rPr>
-          <w:rStyle w:val="NormalTok"/>
-        </w:rPr>
-        <w:t xml:space="preserve">(</w:t>
-      </w:r>
-      <w:r>
-        <w:rPr>
-          <w:rStyle w:val="AttributeTok"/>
-        </w:rPr>
-        <w:t xml:space="preserve">x =</w:t>
-      </w:r>
-      <w:r>
-        <w:rPr>
-          <w:rStyle w:val="NormalTok"/>
-        </w:rPr>
-        <w:t xml:space="preserve"> time, </w:t>
-      </w:r>
-      <w:r>
-        <w:rPr>
-          <w:rStyle w:val="AttributeTok"/>
-        </w:rPr>
-        <w:t xml:space="preserve">colour =</w:t>
-      </w:r>
-      <w:r>
-        <w:rPr>
-          <w:rStyle w:val="NormalTok"/>
-        </w:rPr>
-        <w:t xml:space="preserve"> Method,</w:t>
-      </w:r>
-      <w:r>
-        <w:br/>
-      </w:r>
-      <w:r>
-        <w:rPr>
-          <w:rStyle w:val="NormalTok"/>
-        </w:rPr>
-        <w:t xml:space="preserve">        </w:t>
-      </w:r>
-      <w:r>
-        <w:rPr>
-          <w:rStyle w:val="AttributeTok"/>
-        </w:rPr>
-        <w:t xml:space="preserve">fill =</w:t>
-      </w:r>
-      <w:r>
-        <w:rPr>
-          <w:rStyle w:val="NormalTok"/>
-        </w:rPr>
-        <w:t xml:space="preserve"> Method)) </w:t>
-      </w:r>
-      <w:r>
-        <w:rPr>
-          <w:rStyle w:val="SpecialCharTok"/>
-        </w:rPr>
-        <w:t xml:space="preserve">+</w:t>
-      </w:r>
-      <w:r>
-        <w:rPr>
-          <w:rStyle w:val="NormalTok"/>
-        </w:rPr>
-        <w:t xml:space="preserve"> </w:t>
-      </w:r>
-      <w:r>
-        <w:rPr>
-          <w:rStyle w:val="FunctionTok"/>
-        </w:rPr>
-        <w:t xml:space="preserve">geom_line</w:t>
-      </w:r>
-      <w:r>
-        <w:rPr>
-          <w:rStyle w:val="NormalTok"/>
-        </w:rPr>
-        <w:t xml:space="preserve">(</w:t>
-      </w:r>
-      <w:r>
-        <w:rPr>
-          <w:rStyle w:val="FunctionTok"/>
-        </w:rPr>
-        <w:t xml:space="preserve">aes</w:t>
-      </w:r>
-      <w:r>
-        <w:rPr>
-          <w:rStyle w:val="NormalTok"/>
-        </w:rPr>
-        <w:t xml:space="preserve">(</w:t>
-      </w:r>
-      <w:r>
-        <w:rPr>
-          <w:rStyle w:val="AttributeTok"/>
-        </w:rPr>
-        <w:t xml:space="preserve">y =</w:t>
-      </w:r>
-      <w:r>
-        <w:rPr>
-          <w:rStyle w:val="NormalTok"/>
-        </w:rPr>
-        <w:t xml:space="preserve"> S_median), </w:t>
-      </w:r>
-      <w:r>
-        <w:rPr>
-          <w:rStyle w:val="AttributeTok"/>
-        </w:rPr>
-        <w:t xml:space="preserve">lwd =</w:t>
-      </w:r>
-      <w:r>
-        <w:rPr>
-          <w:rStyle w:val="NormalTok"/>
-        </w:rPr>
-        <w:t xml:space="preserve"> </w:t>
-      </w:r>
-      <w:r>
-        <w:rPr>
-          <w:rStyle w:val="DecValTok"/>
-        </w:rPr>
-        <w:t xml:space="preserve">1</w:t>
-      </w:r>
-      <w:r>
-        <w:rPr>
-          <w:rStyle w:val="NormalTok"/>
-        </w:rPr>
-        <w:t xml:space="preserve">) </w:t>
-      </w:r>
-      <w:r>
-        <w:rPr>
-          <w:rStyle w:val="SpecialCharTok"/>
-        </w:rPr>
-        <w:t xml:space="preserve">+</w:t>
-      </w:r>
-      <w:r>
-        <w:br/>
-      </w:r>
-      <w:r>
-        <w:rPr>
-          <w:rStyle w:val="NormalTok"/>
-        </w:rPr>
-        <w:t xml:space="preserve">        </w:t>
-      </w:r>
-      <w:r>
-        <w:rPr>
-          <w:rStyle w:val="FunctionTok"/>
-        </w:rPr>
-        <w:t xml:space="preserve">geom_ribbon</w:t>
-      </w:r>
-      <w:r>
-        <w:rPr>
-          <w:rStyle w:val="NormalTok"/>
-        </w:rPr>
-        <w:t xml:space="preserve">(</w:t>
-      </w:r>
-      <w:r>
-        <w:rPr>
-          <w:rStyle w:val="FunctionTok"/>
-        </w:rPr>
-        <w:t xml:space="preserve">aes</w:t>
-      </w:r>
-      <w:r>
-        <w:rPr>
-          <w:rStyle w:val="NormalTok"/>
-        </w:rPr>
-        <w:t xml:space="preserve">(</w:t>
-      </w:r>
-      <w:r>
-        <w:rPr>
-          <w:rStyle w:val="AttributeTok"/>
-        </w:rPr>
-        <w:t xml:space="preserve">ymin =</w:t>
-      </w:r>
-      <w:r>
-        <w:rPr>
-          <w:rStyle w:val="NormalTok"/>
-        </w:rPr>
-        <w:t xml:space="preserve"> S_lower, </w:t>
-      </w:r>
-      <w:r>
-        <w:rPr>
-          <w:rStyle w:val="AttributeTok"/>
-        </w:rPr>
-        <w:t xml:space="preserve">ymax =</w:t>
-      </w:r>
-      <w:r>
-        <w:rPr>
-          <w:rStyle w:val="NormalTok"/>
-        </w:rPr>
-        <w:t xml:space="preserve"> S_upper), </w:t>
-      </w:r>
-      <w:r>
-        <w:rPr>
-          <w:rStyle w:val="AttributeTok"/>
-        </w:rPr>
-        <w:t xml:space="preserve">alpha =</w:t>
-      </w:r>
-      <w:r>
-        <w:rPr>
-          <w:rStyle w:val="NormalTok"/>
-        </w:rPr>
-        <w:t xml:space="preserve"> </w:t>
-      </w:r>
-      <w:r>
-        <w:rPr>
-          <w:rStyle w:val="FloatTok"/>
-        </w:rPr>
-        <w:t xml:space="preserve">0.1</w:t>
-      </w:r>
-      <w:r>
-        <w:rPr>
-          <w:rStyle w:val="NormalTok"/>
-        </w:rPr>
-        <w:t xml:space="preserve">,</w:t>
-      </w:r>
-      <w:r>
-        <w:br/>
-      </w:r>
-      <w:r>
-        <w:rPr>
-          <w:rStyle w:val="NormalTok"/>
-        </w:rPr>
-        <w:t xml:space="preserve">            </w:t>
-      </w:r>
-      <w:r>
-        <w:rPr>
-          <w:rStyle w:val="AttributeTok"/>
-        </w:rPr>
-        <w:t xml:space="preserve">linetype =</w:t>
-      </w:r>
-      <w:r>
-        <w:rPr>
-          <w:rStyle w:val="NormalTok"/>
-        </w:rPr>
-        <w:t xml:space="preserve"> </w:t>
-      </w:r>
-      <w:r>
-        <w:rPr>
-          <w:rStyle w:val="StringTok"/>
-        </w:rPr>
-        <w:t xml:space="preserve">"dashed"</w:t>
-      </w:r>
-      <w:r>
-        <w:rPr>
-          <w:rStyle w:val="NormalTok"/>
-        </w:rPr>
-        <w:t xml:space="preserve">) </w:t>
-      </w:r>
-      <w:r>
-        <w:rPr>
-          <w:rStyle w:val="SpecialCharTok"/>
-        </w:rPr>
-        <w:t xml:space="preserve">+</w:t>
-      </w:r>
-      <w:r>
-        <w:rPr>
-          <w:rStyle w:val="NormalTok"/>
-        </w:rPr>
-        <w:t xml:space="preserve"> </w:t>
-      </w:r>
-      <w:r>
-        <w:rPr>
-          <w:rStyle w:val="FunctionTok"/>
-        </w:rPr>
-        <w:t xml:space="preserve">labs</w:t>
-      </w:r>
-      <w:r>
-        <w:rPr>
-          <w:rStyle w:val="NormalTok"/>
-        </w:rPr>
-        <w:t xml:space="preserve">(</w:t>
-      </w:r>
-      <w:r>
-        <w:rPr>
-          <w:rStyle w:val="AttributeTok"/>
-        </w:rPr>
-        <w:t xml:space="preserve">y =</w:t>
-      </w:r>
-      <w:r>
-        <w:rPr>
-          <w:rStyle w:val="NormalTok"/>
-        </w:rPr>
-        <w:t xml:space="preserve"> </w:t>
-      </w:r>
-      <w:r>
-        <w:rPr>
-          <w:rStyle w:val="StringTok"/>
-        </w:rPr>
-        <w:t xml:space="preserve">"S(t)"</w:t>
-      </w:r>
-      <w:r>
-        <w:rPr>
-          <w:rStyle w:val="NormalTok"/>
-        </w:rPr>
-        <w:t xml:space="preserve">, </w:t>
-      </w:r>
-      <w:r>
-        <w:rPr>
-          <w:rStyle w:val="AttributeTok"/>
-        </w:rPr>
-        <w:t xml:space="preserve">x =</w:t>
-      </w:r>
-      <w:r>
-        <w:rPr>
-          <w:rStyle w:val="NormalTok"/>
-        </w:rPr>
-        <w:t xml:space="preserve"> </w:t>
-      </w:r>
-      <w:r>
-        <w:rPr>
-          <w:rStyle w:val="StringTok"/>
-        </w:rPr>
-        <w:t xml:space="preserve">"time (t)"</w:t>
-      </w:r>
-      <w:r>
-        <w:rPr>
-          <w:rStyle w:val="NormalTok"/>
-        </w:rPr>
-        <w:t xml:space="preserve">,</w:t>
-      </w:r>
-      <w:r>
-        <w:br/>
-      </w:r>
-      <w:r>
-        <w:rPr>
-          <w:rStyle w:val="NormalTok"/>
-        </w:rPr>
-        <w:t xml:space="preserve">        </w:t>
-      </w:r>
-      <w:r>
-        <w:rPr>
-          <w:rStyle w:val="AttributeTok"/>
-        </w:rPr>
-        <w:t xml:space="preserve">title =</w:t>
-      </w:r>
-      <w:r>
-        <w:rPr>
-          <w:rStyle w:val="NormalTok"/>
-        </w:rPr>
-        <w:t xml:space="preserve"> </w:t>
-      </w:r>
-      <w:r>
-        <w:rPr>
-          <w:rStyle w:val="FunctionTok"/>
-        </w:rPr>
-        <w:t xml:space="preserve">paste0</w:t>
-      </w:r>
-      <w:r>
-        <w:rPr>
-          <w:rStyle w:val="NormalTok"/>
-        </w:rPr>
-        <w:t xml:space="preserve">(</w:t>
-      </w:r>
-      <w:r>
-        <w:rPr>
-          <w:rStyle w:val="StringTok"/>
-        </w:rPr>
-        <w:t xml:space="preserve">"Survival - "</w:t>
-      </w:r>
-      <w:r>
-        <w:rPr>
-          <w:rStyle w:val="NormalTok"/>
-        </w:rPr>
-        <w:t xml:space="preserve">, distributions[dists[i]]))</w:t>
-      </w:r>
-      <w:r>
-        <w:br/>
-      </w:r>
-      <w:r>
-        <w:br/>
-      </w:r>
-      <w:r>
-        <w:rPr>
-          <w:rStyle w:val="NormalTok"/>
-        </w:rPr>
-        <w:t xml:space="preserve">    </w:t>
-      </w:r>
-      <w:r>
-        <w:rPr>
-          <w:rStyle w:val="FunctionTok"/>
-        </w:rPr>
-        <w:t xml:space="preserve">print</w:t>
-      </w:r>
-      <w:r>
-        <w:rPr>
-          <w:rStyle w:val="NormalTok"/>
-        </w:rPr>
-        <w:t xml:space="preserve">(g)</w:t>
-      </w:r>
-      <w:r>
-        <w:br/>
-      </w:r>
-      <w:r>
-        <w:br/>
-      </w:r>
-      <w:r>
-        <w:rPr>
-          <w:rStyle w:val="NormalTok"/>
-        </w:rPr>
-        <w:t xml:space="preserve">}</w:t>
-      </w:r>
-    </w:p>
-    <w:p>
-      <w:pPr>
-        <w:pStyle w:val="FirstParagraph"/>
-      </w:pPr>
       <w:r>
         <w:drawing>
           <wp:inline>
@@ -6632,572 +4630,6 @@
     </w:p>
     <w:p>
       <w:pPr>
-        <w:pStyle w:val="SourceCode"/>
-      </w:pPr>
-      <w:r>
-        <w:rPr>
-          <w:rStyle w:val="FunctionTok"/>
-        </w:rPr>
-        <w:t xml:space="preserve">library</w:t>
-      </w:r>
-      <w:r>
-        <w:rPr>
-          <w:rStyle w:val="NormalTok"/>
-        </w:rPr>
-        <w:t xml:space="preserve">(GGally)</w:t>
-      </w:r>
-      <w:r>
-        <w:br/>
-      </w:r>
-      <w:r>
-        <w:br/>
-      </w:r>
-      <w:r>
-        <w:rPr>
-          <w:rStyle w:val="ControlFlowTok"/>
-        </w:rPr>
-        <w:t xml:space="preserve">for</w:t>
-      </w:r>
-      <w:r>
-        <w:rPr>
-          <w:rStyle w:val="NormalTok"/>
-        </w:rPr>
-        <w:t xml:space="preserve"> (i </w:t>
-      </w:r>
-      <w:r>
-        <w:rPr>
-          <w:rStyle w:val="ControlFlowTok"/>
-        </w:rPr>
-        <w:t xml:space="preserve">in</w:t>
-      </w:r>
-      <w:r>
-        <w:rPr>
-          <w:rStyle w:val="NormalTok"/>
-        </w:rPr>
-        <w:t xml:space="preserve"> dists) {</w:t>
-      </w:r>
-      <w:r>
-        <w:br/>
-      </w:r>
-      <w:r>
-        <w:rPr>
-          <w:rStyle w:val="NormalTok"/>
-        </w:rPr>
-        <w:t xml:space="preserve">    </w:t>
-      </w:r>
-      <w:r>
-        <w:rPr>
-          <w:rStyle w:val="CommentTok"/>
-        </w:rPr>
-        <w:t xml:space="preserve"># Extract parameter draws from the two types of model</w:t>
-      </w:r>
-      <w:r>
-        <w:br/>
-      </w:r>
-      <w:r>
-        <w:rPr>
-          <w:rStyle w:val="NormalTok"/>
-        </w:rPr>
-        <w:t xml:space="preserve">    </w:t>
-      </w:r>
-      <w:r>
-        <w:rPr>
-          <w:rStyle w:val="CommentTok"/>
-        </w:rPr>
-        <w:t xml:space="preserve"># fit and merge</w:t>
-      </w:r>
-      <w:r>
-        <w:br/>
-      </w:r>
-      <w:r>
-        <w:rPr>
-          <w:rStyle w:val="NormalTok"/>
-        </w:rPr>
-        <w:t xml:space="preserve">    df1 </w:t>
-      </w:r>
-      <w:r>
-        <w:rPr>
-          <w:rStyle w:val="OtherTok"/>
-        </w:rPr>
-        <w:t xml:space="preserve">&lt;-</w:t>
-      </w:r>
-      <w:r>
-        <w:rPr>
-          <w:rStyle w:val="NormalTok"/>
-        </w:rPr>
-        <w:t xml:space="preserve"> </w:t>
-      </w:r>
-      <w:r>
-        <w:rPr>
-          <w:rStyle w:val="FunctionTok"/>
-        </w:rPr>
-        <w:t xml:space="preserve">data.frame</w:t>
-      </w:r>
-      <w:r>
-        <w:rPr>
-          <w:rStyle w:val="NormalTok"/>
-        </w:rPr>
-        <w:t xml:space="preserve">(is.sims[[i]][[</w:t>
-      </w:r>
-      <w:r>
-        <w:rPr>
-          <w:rStyle w:val="StringTok"/>
-        </w:rPr>
-        <w:t xml:space="preserve">"sims.mvn"</w:t>
-      </w:r>
-      <w:r>
-        <w:rPr>
-          <w:rStyle w:val="NormalTok"/>
-        </w:rPr>
-        <w:t xml:space="preserve">]], </w:t>
-      </w:r>
-      <w:r>
-        <w:rPr>
-          <w:rStyle w:val="AttributeTok"/>
-        </w:rPr>
-        <w:t xml:space="preserve">Method =</w:t>
-      </w:r>
-      <w:r>
-        <w:rPr>
-          <w:rStyle w:val="NormalTok"/>
-        </w:rPr>
-        <w:t xml:space="preserve"> </w:t>
-      </w:r>
-      <w:r>
-        <w:rPr>
-          <w:rStyle w:val="FunctionTok"/>
-        </w:rPr>
-        <w:t xml:space="preserve">rep</w:t>
-      </w:r>
-      <w:r>
-        <w:rPr>
-          <w:rStyle w:val="NormalTok"/>
-        </w:rPr>
-        <w:t xml:space="preserve">(</w:t>
-      </w:r>
-      <w:r>
-        <w:rPr>
-          <w:rStyle w:val="StringTok"/>
-        </w:rPr>
-        <w:t xml:space="preserve">"IS"</w:t>
-      </w:r>
-      <w:r>
-        <w:rPr>
-          <w:rStyle w:val="NormalTok"/>
-        </w:rPr>
-        <w:t xml:space="preserve">,</w:t>
-      </w:r>
-      <w:r>
-        <w:br/>
-      </w:r>
-      <w:r>
-        <w:rPr>
-          <w:rStyle w:val="NormalTok"/>
-        </w:rPr>
-        <w:t xml:space="preserve">        </w:t>
-      </w:r>
-      <w:r>
-        <w:rPr>
-          <w:rStyle w:val="DecValTok"/>
-        </w:rPr>
-        <w:t xml:space="preserve">5000</w:t>
-      </w:r>
-      <w:r>
-        <w:rPr>
-          <w:rStyle w:val="NormalTok"/>
-        </w:rPr>
-        <w:t xml:space="preserve">))</w:t>
-      </w:r>
-      <w:r>
-        <w:br/>
-      </w:r>
-      <w:r>
-        <w:br/>
-      </w:r>
-      <w:r>
-        <w:rPr>
-          <w:rStyle w:val="NormalTok"/>
-        </w:rPr>
-        <w:t xml:space="preserve">    df2 </w:t>
-      </w:r>
-      <w:r>
-        <w:rPr>
-          <w:rStyle w:val="OtherTok"/>
-        </w:rPr>
-        <w:t xml:space="preserve">&lt;-</w:t>
-      </w:r>
-      <w:r>
-        <w:rPr>
-          <w:rStyle w:val="NormalTok"/>
-        </w:rPr>
-        <w:t xml:space="preserve"> </w:t>
-      </w:r>
-      <w:r>
-        <w:rPr>
-          <w:rStyle w:val="FunctionTok"/>
-        </w:rPr>
-        <w:t xml:space="preserve">data.frame</w:t>
-      </w:r>
-      <w:r>
-        <w:rPr>
-          <w:rStyle w:val="NormalTok"/>
-        </w:rPr>
-        <w:t xml:space="preserve">(exs.sims[[i]][[</w:t>
-      </w:r>
-      <w:r>
-        <w:rPr>
-          <w:rStyle w:val="StringTok"/>
-        </w:rPr>
-        <w:t xml:space="preserve">"sims.mvn"</w:t>
-      </w:r>
-      <w:r>
-        <w:rPr>
-          <w:rStyle w:val="NormalTok"/>
-        </w:rPr>
-        <w:t xml:space="preserve">]], </w:t>
-      </w:r>
-      <w:r>
-        <w:rPr>
-          <w:rStyle w:val="AttributeTok"/>
-        </w:rPr>
-        <w:t xml:space="preserve">Method =</w:t>
-      </w:r>
-      <w:r>
-        <w:rPr>
-          <w:rStyle w:val="NormalTok"/>
-        </w:rPr>
-        <w:t xml:space="preserve"> </w:t>
-      </w:r>
-      <w:r>
-        <w:rPr>
-          <w:rStyle w:val="FunctionTok"/>
-        </w:rPr>
-        <w:t xml:space="preserve">rep</w:t>
-      </w:r>
-      <w:r>
-        <w:rPr>
-          <w:rStyle w:val="NormalTok"/>
-        </w:rPr>
-        <w:t xml:space="preserve">(</w:t>
-      </w:r>
-      <w:r>
-        <w:rPr>
-          <w:rStyle w:val="StringTok"/>
-        </w:rPr>
-        <w:t xml:space="preserve">"expertsurv"</w:t>
-      </w:r>
-      <w:r>
-        <w:rPr>
-          <w:rStyle w:val="NormalTok"/>
-        </w:rPr>
-        <w:t xml:space="preserve">,</w:t>
-      </w:r>
-      <w:r>
-        <w:br/>
-      </w:r>
-      <w:r>
-        <w:rPr>
-          <w:rStyle w:val="NormalTok"/>
-        </w:rPr>
-        <w:t xml:space="preserve">        </w:t>
-      </w:r>
-      <w:r>
-        <w:rPr>
-          <w:rStyle w:val="DecValTok"/>
-        </w:rPr>
-        <w:t xml:space="preserve">5000</w:t>
-      </w:r>
-      <w:r>
-        <w:rPr>
-          <w:rStyle w:val="NormalTok"/>
-        </w:rPr>
-        <w:t xml:space="preserve">))</w:t>
-      </w:r>
-      <w:r>
-        <w:br/>
-      </w:r>
-      <w:r>
-        <w:br/>
-      </w:r>
-      <w:r>
-        <w:rPr>
-          <w:rStyle w:val="NormalTok"/>
-        </w:rPr>
-        <w:t xml:space="preserve">    </w:t>
-      </w:r>
-      <w:r>
-        <w:rPr>
-          <w:rStyle w:val="FunctionTok"/>
-        </w:rPr>
-        <w:t xml:space="preserve">names</w:t>
-      </w:r>
-      <w:r>
-        <w:rPr>
-          <w:rStyle w:val="NormalTok"/>
-        </w:rPr>
-        <w:t xml:space="preserve">(df2) </w:t>
-      </w:r>
-      <w:r>
-        <w:rPr>
-          <w:rStyle w:val="OtherTok"/>
-        </w:rPr>
-        <w:t xml:space="preserve">&lt;-</w:t>
-      </w:r>
-      <w:r>
-        <w:rPr>
-          <w:rStyle w:val="NormalTok"/>
-        </w:rPr>
-        <w:t xml:space="preserve"> </w:t>
-      </w:r>
-      <w:r>
-        <w:rPr>
-          <w:rStyle w:val="FunctionTok"/>
-        </w:rPr>
-        <w:t xml:space="preserve">names</w:t>
-      </w:r>
-      <w:r>
-        <w:rPr>
-          <w:rStyle w:val="NormalTok"/>
-        </w:rPr>
-        <w:t xml:space="preserve">(df1)</w:t>
-      </w:r>
-      <w:r>
-        <w:br/>
-      </w:r>
-      <w:r>
-        <w:br/>
-      </w:r>
-      <w:r>
-        <w:rPr>
-          <w:rStyle w:val="NormalTok"/>
-        </w:rPr>
-        <w:t xml:space="preserve">    df </w:t>
-      </w:r>
-      <w:r>
-        <w:rPr>
-          <w:rStyle w:val="OtherTok"/>
-        </w:rPr>
-        <w:t xml:space="preserve">&lt;-</w:t>
-      </w:r>
-      <w:r>
-        <w:rPr>
-          <w:rStyle w:val="NormalTok"/>
-        </w:rPr>
-        <w:t xml:space="preserve"> </w:t>
-      </w:r>
-      <w:r>
-        <w:rPr>
-          <w:rStyle w:val="FunctionTok"/>
-        </w:rPr>
-        <w:t xml:space="preserve">bind_rows</w:t>
-      </w:r>
-      <w:r>
-        <w:rPr>
-          <w:rStyle w:val="NormalTok"/>
-        </w:rPr>
-        <w:t xml:space="preserve">(df1, df2)</w:t>
-      </w:r>
-      <w:r>
-        <w:br/>
-      </w:r>
-      <w:r>
-        <w:br/>
-      </w:r>
-      <w:r>
-        <w:rPr>
-          <w:rStyle w:val="NormalTok"/>
-        </w:rPr>
-        <w:t xml:space="preserve">    </w:t>
-      </w:r>
-      <w:r>
-        <w:rPr>
-          <w:rStyle w:val="FunctionTok"/>
-        </w:rPr>
-        <w:t xml:space="preserve">print</w:t>
-      </w:r>
-      <w:r>
-        <w:rPr>
-          <w:rStyle w:val="NormalTok"/>
-        </w:rPr>
-        <w:t xml:space="preserve">(</w:t>
-      </w:r>
-      <w:r>
-        <w:rPr>
-          <w:rStyle w:val="FunctionTok"/>
-        </w:rPr>
-        <w:t xml:space="preserve">ggpairs</w:t>
-      </w:r>
-      <w:r>
-        <w:rPr>
-          <w:rStyle w:val="NormalTok"/>
-        </w:rPr>
-        <w:t xml:space="preserve">(df, </w:t>
-      </w:r>
-      <w:r>
-        <w:rPr>
-          <w:rStyle w:val="FunctionTok"/>
-        </w:rPr>
-        <w:t xml:space="preserve">aes</w:t>
-      </w:r>
-      <w:r>
-        <w:rPr>
-          <w:rStyle w:val="NormalTok"/>
-        </w:rPr>
-        <w:t xml:space="preserve">(</w:t>
-      </w:r>
-      <w:r>
-        <w:rPr>
-          <w:rStyle w:val="AttributeTok"/>
-        </w:rPr>
-        <w:t xml:space="preserve">colour =</w:t>
-      </w:r>
-      <w:r>
-        <w:rPr>
-          <w:rStyle w:val="NormalTok"/>
-        </w:rPr>
-        <w:t xml:space="preserve"> Method, </w:t>
-      </w:r>
-      <w:r>
-        <w:rPr>
-          <w:rStyle w:val="AttributeTok"/>
-        </w:rPr>
-        <w:t xml:space="preserve">alpha =</w:t>
-      </w:r>
-      <w:r>
-        <w:rPr>
-          <w:rStyle w:val="NormalTok"/>
-        </w:rPr>
-        <w:t xml:space="preserve"> </w:t>
-      </w:r>
-      <w:r>
-        <w:rPr>
-          <w:rStyle w:val="FloatTok"/>
-        </w:rPr>
-        <w:t xml:space="preserve">0.4</w:t>
-      </w:r>
-      <w:r>
-        <w:rPr>
-          <w:rStyle w:val="NormalTok"/>
-        </w:rPr>
-        <w:t xml:space="preserve">), </w:t>
-      </w:r>
-      <w:r>
-        <w:rPr>
-          <w:rStyle w:val="AttributeTok"/>
-        </w:rPr>
-        <w:t xml:space="preserve">columns =</w:t>
-      </w:r>
-      <w:r>
-        <w:rPr>
-          <w:rStyle w:val="NormalTok"/>
-        </w:rPr>
-        <w:t xml:space="preserve"> </w:t>
-      </w:r>
-      <w:r>
-        <w:rPr>
-          <w:rStyle w:val="DecValTok"/>
-        </w:rPr>
-        <w:t xml:space="preserve">1</w:t>
-      </w:r>
-      <w:r>
-        <w:rPr>
-          <w:rStyle w:val="SpecialCharTok"/>
-        </w:rPr>
-        <w:t xml:space="preserve">:</w:t>
-      </w:r>
-      <w:r>
-        <w:rPr>
-          <w:rStyle w:val="NormalTok"/>
-        </w:rPr>
-        <w:t xml:space="preserve">(</w:t>
-      </w:r>
-      <w:r>
-        <w:rPr>
-          <w:rStyle w:val="FunctionTok"/>
-        </w:rPr>
-        <w:t xml:space="preserve">ncol</w:t>
-      </w:r>
-      <w:r>
-        <w:rPr>
-          <w:rStyle w:val="NormalTok"/>
-        </w:rPr>
-        <w:t xml:space="preserve">(df) </w:t>
-      </w:r>
-      <w:r>
-        <w:rPr>
-          <w:rStyle w:val="SpecialCharTok"/>
-        </w:rPr>
-        <w:t xml:space="preserve">-</w:t>
-      </w:r>
-      <w:r>
-        <w:br/>
-      </w:r>
-      <w:r>
-        <w:rPr>
-          <w:rStyle w:val="NormalTok"/>
-        </w:rPr>
-        <w:t xml:space="preserve">        </w:t>
-      </w:r>
-      <w:r>
-        <w:rPr>
-          <w:rStyle w:val="DecValTok"/>
-        </w:rPr>
-        <w:t xml:space="preserve">1</w:t>
-      </w:r>
-      <w:r>
-        <w:rPr>
-          <w:rStyle w:val="NormalTok"/>
-        </w:rPr>
-        <w:t xml:space="preserve">), </w:t>
-      </w:r>
-      <w:r>
-        <w:rPr>
-          <w:rStyle w:val="AttributeTok"/>
-        </w:rPr>
-        <w:t xml:space="preserve">title =</w:t>
-      </w:r>
-      <w:r>
-        <w:rPr>
-          <w:rStyle w:val="NormalTok"/>
-        </w:rPr>
-        <w:t xml:space="preserve"> </w:t>
-      </w:r>
-      <w:r>
-        <w:rPr>
-          <w:rStyle w:val="FunctionTok"/>
-        </w:rPr>
-        <w:t xml:space="preserve">paste0</w:t>
-      </w:r>
-      <w:r>
-        <w:rPr>
-          <w:rStyle w:val="NormalTok"/>
-        </w:rPr>
-        <w:t xml:space="preserve">(</w:t>
-      </w:r>
-      <w:r>
-        <w:rPr>
-          <w:rStyle w:val="StringTok"/>
-        </w:rPr>
-        <w:t xml:space="preserve">"Parameters - "</w:t>
-      </w:r>
-      <w:r>
-        <w:rPr>
-          <w:rStyle w:val="NormalTok"/>
-        </w:rPr>
-        <w:t xml:space="preserve">, distributions[i])))</w:t>
-      </w:r>
-      <w:r>
-        <w:br/>
-      </w:r>
-      <w:r>
-        <w:rPr>
-          <w:rStyle w:val="NormalTok"/>
-        </w:rPr>
-        <w:t xml:space="preserve">}</w:t>
-      </w:r>
-    </w:p>
-    <w:p>
-      <w:pPr>
         <w:pStyle w:val="FirstParagraph"/>
       </w:pPr>
       <w:r>
@@ -7470,737 +4902,6 @@
       </w:pPr>
       <w:r>
         <w:rPr>
-          <w:rStyle w:val="CommentTok"/>
-        </w:rPr>
-        <w:t xml:space="preserve"># AUC for the models</w:t>
-      </w:r>
-      <w:r>
-        <w:br/>
-      </w:r>
-      <w:r>
-        <w:br/>
-      </w:r>
-      <w:r>
-        <w:rPr>
-          <w:rStyle w:val="NormalTok"/>
-        </w:rPr>
-        <w:t xml:space="preserve">auc.is </w:t>
-      </w:r>
-      <w:r>
-        <w:rPr>
-          <w:rStyle w:val="OtherTok"/>
-        </w:rPr>
-        <w:t xml:space="preserve">&lt;-</w:t>
-      </w:r>
-      <w:r>
-        <w:rPr>
-          <w:rStyle w:val="NormalTok"/>
-        </w:rPr>
-        <w:t xml:space="preserve"> </w:t>
-      </w:r>
-      <w:r>
-        <w:rPr>
-          <w:rStyle w:val="FunctionTok"/>
-        </w:rPr>
-        <w:t xml:space="preserve">data.frame</w:t>
-      </w:r>
-      <w:r>
-        <w:rPr>
-          <w:rStyle w:val="NormalTok"/>
-        </w:rPr>
-        <w:t xml:space="preserve">(</w:t>
-      </w:r>
-      <w:r>
-        <w:rPr>
-          <w:rStyle w:val="FunctionTok"/>
-        </w:rPr>
-        <w:t xml:space="preserve">matrix</w:t>
-      </w:r>
-      <w:r>
-        <w:rPr>
-          <w:rStyle w:val="NormalTok"/>
-        </w:rPr>
-        <w:t xml:space="preserve">(</w:t>
-      </w:r>
-      <w:r>
-        <w:rPr>
-          <w:rStyle w:val="ConstantTok"/>
-        </w:rPr>
-        <w:t xml:space="preserve">NA</w:t>
-      </w:r>
-      <w:r>
-        <w:rPr>
-          <w:rStyle w:val="NormalTok"/>
-        </w:rPr>
-        <w:t xml:space="preserve">, </w:t>
-      </w:r>
-      <w:r>
-        <w:rPr>
-          <w:rStyle w:val="AttributeTok"/>
-        </w:rPr>
-        <w:t xml:space="preserve">nrow =</w:t>
-      </w:r>
-      <w:r>
-        <w:rPr>
-          <w:rStyle w:val="NormalTok"/>
-        </w:rPr>
-        <w:t xml:space="preserve"> </w:t>
-      </w:r>
-      <w:r>
-        <w:rPr>
-          <w:rStyle w:val="DecValTok"/>
-        </w:rPr>
-        <w:t xml:space="preserve">5000</w:t>
-      </w:r>
-      <w:r>
-        <w:rPr>
-          <w:rStyle w:val="NormalTok"/>
-        </w:rPr>
-        <w:t xml:space="preserve">, </w:t>
-      </w:r>
-      <w:r>
-        <w:rPr>
-          <w:rStyle w:val="AttributeTok"/>
-        </w:rPr>
-        <w:t xml:space="preserve">ncol =</w:t>
-      </w:r>
-      <w:r>
-        <w:rPr>
-          <w:rStyle w:val="NormalTok"/>
-        </w:rPr>
-        <w:t xml:space="preserve"> </w:t>
-      </w:r>
-      <w:r>
-        <w:rPr>
-          <w:rStyle w:val="DecValTok"/>
-        </w:rPr>
-        <w:t xml:space="preserve">6</w:t>
-      </w:r>
-      <w:r>
-        <w:rPr>
-          <w:rStyle w:val="NormalTok"/>
-        </w:rPr>
-        <w:t xml:space="preserve">))</w:t>
-      </w:r>
-      <w:r>
-        <w:br/>
-      </w:r>
-      <w:r>
-        <w:rPr>
-          <w:rStyle w:val="FunctionTok"/>
-        </w:rPr>
-        <w:t xml:space="preserve">names</w:t>
-      </w:r>
-      <w:r>
-        <w:rPr>
-          <w:rStyle w:val="NormalTok"/>
-        </w:rPr>
-        <w:t xml:space="preserve">(auc.is) </w:t>
-      </w:r>
-      <w:r>
-        <w:rPr>
-          <w:rStyle w:val="OtherTok"/>
-        </w:rPr>
-        <w:t xml:space="preserve">&lt;-</w:t>
-      </w:r>
-      <w:r>
-        <w:rPr>
-          <w:rStyle w:val="NormalTok"/>
-        </w:rPr>
-        <w:t xml:space="preserve"> dists</w:t>
-      </w:r>
-      <w:r>
-        <w:br/>
-      </w:r>
-      <w:r>
-        <w:rPr>
-          <w:rStyle w:val="NormalTok"/>
-        </w:rPr>
-        <w:t xml:space="preserve">auc.exs </w:t>
-      </w:r>
-      <w:r>
-        <w:rPr>
-          <w:rStyle w:val="OtherTok"/>
-        </w:rPr>
-        <w:t xml:space="preserve">&lt;-</w:t>
-      </w:r>
-      <w:r>
-        <w:rPr>
-          <w:rStyle w:val="NormalTok"/>
-        </w:rPr>
-        <w:t xml:space="preserve"> auc.is</w:t>
-      </w:r>
-      <w:r>
-        <w:br/>
-      </w:r>
-      <w:r>
-        <w:br/>
-      </w:r>
-      <w:r>
-        <w:br/>
-      </w:r>
-      <w:r>
-        <w:rPr>
-          <w:rStyle w:val="ControlFlowTok"/>
-        </w:rPr>
-        <w:t xml:space="preserve">for</w:t>
-      </w:r>
-      <w:r>
-        <w:rPr>
-          <w:rStyle w:val="NormalTok"/>
-        </w:rPr>
-        <w:t xml:space="preserve"> (dist </w:t>
-      </w:r>
-      <w:r>
-        <w:rPr>
-          <w:rStyle w:val="ControlFlowTok"/>
-        </w:rPr>
-        <w:t xml:space="preserve">in</w:t>
-      </w:r>
-      <w:r>
-        <w:rPr>
-          <w:rStyle w:val="NormalTok"/>
-        </w:rPr>
-        <w:t xml:space="preserve"> dists) {</w:t>
-      </w:r>
-      <w:r>
-        <w:br/>
-      </w:r>
-      <w:r>
-        <w:rPr>
-          <w:rStyle w:val="NormalTok"/>
-        </w:rPr>
-        <w:t xml:space="preserve">    auc.is[dist] </w:t>
-      </w:r>
-      <w:r>
-        <w:rPr>
-          <w:rStyle w:val="OtherTok"/>
-        </w:rPr>
-        <w:t xml:space="preserve">&lt;-</w:t>
-      </w:r>
-      <w:r>
-        <w:rPr>
-          <w:rStyle w:val="NormalTok"/>
-        </w:rPr>
-        <w:t xml:space="preserve"> is.sims[[dist]][[</w:t>
-      </w:r>
-      <w:r>
-        <w:rPr>
-          <w:rStyle w:val="StringTok"/>
-        </w:rPr>
-        <w:t xml:space="preserve">"AUC"</w:t>
-      </w:r>
-      <w:r>
-        <w:rPr>
-          <w:rStyle w:val="NormalTok"/>
-        </w:rPr>
-        <w:t xml:space="preserve">]]</w:t>
-      </w:r>
-      <w:r>
-        <w:br/>
-      </w:r>
-      <w:r>
-        <w:rPr>
-          <w:rStyle w:val="NormalTok"/>
-        </w:rPr>
-        <w:t xml:space="preserve">    auc.exs[dist] </w:t>
-      </w:r>
-      <w:r>
-        <w:rPr>
-          <w:rStyle w:val="OtherTok"/>
-        </w:rPr>
-        <w:t xml:space="preserve">&lt;-</w:t>
-      </w:r>
-      <w:r>
-        <w:rPr>
-          <w:rStyle w:val="NormalTok"/>
-        </w:rPr>
-        <w:t xml:space="preserve"> exs.sims[[dist]][[</w:t>
-      </w:r>
-      <w:r>
-        <w:rPr>
-          <w:rStyle w:val="StringTok"/>
-        </w:rPr>
-        <w:t xml:space="preserve">"AUC"</w:t>
-      </w:r>
-      <w:r>
-        <w:rPr>
-          <w:rStyle w:val="NormalTok"/>
-        </w:rPr>
-        <w:t xml:space="preserve">]]</w:t>
-      </w:r>
-      <w:r>
-        <w:br/>
-      </w:r>
-      <w:r>
-        <w:rPr>
-          <w:rStyle w:val="NormalTok"/>
-        </w:rPr>
-        <w:t xml:space="preserve">}</w:t>
-      </w:r>
-      <w:r>
-        <w:br/>
-      </w:r>
-      <w:r>
-        <w:br/>
-      </w:r>
-      <w:r>
-        <w:rPr>
-          <w:rStyle w:val="NormalTok"/>
-        </w:rPr>
-        <w:t xml:space="preserve">auc.is[</w:t>
-      </w:r>
-      <w:r>
-        <w:rPr>
-          <w:rStyle w:val="StringTok"/>
-        </w:rPr>
-        <w:t xml:space="preserve">"Method"</w:t>
-      </w:r>
-      <w:r>
-        <w:rPr>
-          <w:rStyle w:val="NormalTok"/>
-        </w:rPr>
-        <w:t xml:space="preserve">] </w:t>
-      </w:r>
-      <w:r>
-        <w:rPr>
-          <w:rStyle w:val="OtherTok"/>
-        </w:rPr>
-        <w:t xml:space="preserve">=</w:t>
-      </w:r>
-      <w:r>
-        <w:rPr>
-          <w:rStyle w:val="NormalTok"/>
-        </w:rPr>
-        <w:t xml:space="preserve"> </w:t>
-      </w:r>
-      <w:r>
-        <w:rPr>
-          <w:rStyle w:val="StringTok"/>
-        </w:rPr>
-        <w:t xml:space="preserve">"IS"</w:t>
-      </w:r>
-      <w:r>
-        <w:br/>
-      </w:r>
-      <w:r>
-        <w:rPr>
-          <w:rStyle w:val="NormalTok"/>
-        </w:rPr>
-        <w:t xml:space="preserve">auc.exs[</w:t>
-      </w:r>
-      <w:r>
-        <w:rPr>
-          <w:rStyle w:val="StringTok"/>
-        </w:rPr>
-        <w:t xml:space="preserve">"Method"</w:t>
-      </w:r>
-      <w:r>
-        <w:rPr>
-          <w:rStyle w:val="NormalTok"/>
-        </w:rPr>
-        <w:t xml:space="preserve">] </w:t>
-      </w:r>
-      <w:r>
-        <w:rPr>
-          <w:rStyle w:val="OtherTok"/>
-        </w:rPr>
-        <w:t xml:space="preserve">=</w:t>
-      </w:r>
-      <w:r>
-        <w:rPr>
-          <w:rStyle w:val="NormalTok"/>
-        </w:rPr>
-        <w:t xml:space="preserve"> </w:t>
-      </w:r>
-      <w:r>
-        <w:rPr>
-          <w:rStyle w:val="StringTok"/>
-        </w:rPr>
-        <w:t xml:space="preserve">"expertsurv"</w:t>
-      </w:r>
-      <w:r>
-        <w:br/>
-      </w:r>
-      <w:r>
-        <w:br/>
-      </w:r>
-      <w:r>
-        <w:rPr>
-          <w:rStyle w:val="NormalTok"/>
-        </w:rPr>
-        <w:t xml:space="preserve">auc.df2 </w:t>
-      </w:r>
-      <w:r>
-        <w:rPr>
-          <w:rStyle w:val="OtherTok"/>
-        </w:rPr>
-        <w:t xml:space="preserve">&lt;-</w:t>
-      </w:r>
-      <w:r>
-        <w:rPr>
-          <w:rStyle w:val="NormalTok"/>
-        </w:rPr>
-        <w:t xml:space="preserve"> </w:t>
-      </w:r>
-      <w:r>
-        <w:rPr>
-          <w:rStyle w:val="FunctionTok"/>
-        </w:rPr>
-        <w:t xml:space="preserve">bind_rows</w:t>
-      </w:r>
-      <w:r>
-        <w:rPr>
-          <w:rStyle w:val="NormalTok"/>
-        </w:rPr>
-        <w:t xml:space="preserve">(auc.is, auc.exs) </w:t>
-      </w:r>
-      <w:r>
-        <w:rPr>
-          <w:rStyle w:val="SpecialCharTok"/>
-        </w:rPr>
-        <w:t xml:space="preserve">%&gt;%</w:t>
-      </w:r>
-      <w:r>
-        <w:br/>
-      </w:r>
-      <w:r>
-        <w:rPr>
-          <w:rStyle w:val="NormalTok"/>
-        </w:rPr>
-        <w:t xml:space="preserve">    </w:t>
-      </w:r>
-      <w:r>
-        <w:rPr>
-          <w:rStyle w:val="FunctionTok"/>
-        </w:rPr>
-        <w:t xml:space="preserve">pivot_longer</w:t>
-      </w:r>
-      <w:r>
-        <w:rPr>
-          <w:rStyle w:val="NormalTok"/>
-        </w:rPr>
-        <w:t xml:space="preserve">(</w:t>
-      </w:r>
-      <w:r>
-        <w:rPr>
-          <w:rStyle w:val="DecValTok"/>
-        </w:rPr>
-        <w:t xml:space="preserve">1</w:t>
-      </w:r>
-      <w:r>
-        <w:rPr>
-          <w:rStyle w:val="SpecialCharTok"/>
-        </w:rPr>
-        <w:t xml:space="preserve">:</w:t>
-      </w:r>
-      <w:r>
-        <w:rPr>
-          <w:rStyle w:val="DecValTok"/>
-        </w:rPr>
-        <w:t xml:space="preserve">6</w:t>
-      </w:r>
-      <w:r>
-        <w:rPr>
-          <w:rStyle w:val="NormalTok"/>
-        </w:rPr>
-        <w:t xml:space="preserve">, </w:t>
-      </w:r>
-      <w:r>
-        <w:rPr>
-          <w:rStyle w:val="AttributeTok"/>
-        </w:rPr>
-        <w:t xml:space="preserve">names_to =</w:t>
-      </w:r>
-      <w:r>
-        <w:rPr>
-          <w:rStyle w:val="NormalTok"/>
-        </w:rPr>
-        <w:t xml:space="preserve"> </w:t>
-      </w:r>
-      <w:r>
-        <w:rPr>
-          <w:rStyle w:val="StringTok"/>
-        </w:rPr>
-        <w:t xml:space="preserve">"Distribution"</w:t>
-      </w:r>
-      <w:r>
-        <w:rPr>
-          <w:rStyle w:val="NormalTok"/>
-        </w:rPr>
-        <w:t xml:space="preserve">, </w:t>
-      </w:r>
-      <w:r>
-        <w:rPr>
-          <w:rStyle w:val="AttributeTok"/>
-        </w:rPr>
-        <w:t xml:space="preserve">values_to =</w:t>
-      </w:r>
-      <w:r>
-        <w:rPr>
-          <w:rStyle w:val="NormalTok"/>
-        </w:rPr>
-        <w:t xml:space="preserve"> </w:t>
-      </w:r>
-      <w:r>
-        <w:rPr>
-          <w:rStyle w:val="StringTok"/>
-        </w:rPr>
-        <w:t xml:space="preserve">"AUC"</w:t>
-      </w:r>
-      <w:r>
-        <w:rPr>
-          <w:rStyle w:val="NormalTok"/>
-        </w:rPr>
-        <w:t xml:space="preserve">)</w:t>
-      </w:r>
-      <w:r>
-        <w:br/>
-      </w:r>
-      <w:r>
-        <w:br/>
-      </w:r>
-      <w:r>
-        <w:rPr>
-          <w:rStyle w:val="NormalTok"/>
-        </w:rPr>
-        <w:t xml:space="preserve">auc.summary2 </w:t>
-      </w:r>
-      <w:r>
-        <w:rPr>
-          <w:rStyle w:val="OtherTok"/>
-        </w:rPr>
-        <w:t xml:space="preserve">&lt;-</w:t>
-      </w:r>
-      <w:r>
-        <w:rPr>
-          <w:rStyle w:val="NormalTok"/>
-        </w:rPr>
-        <w:t xml:space="preserve"> auc.df2 </w:t>
-      </w:r>
-      <w:r>
-        <w:rPr>
-          <w:rStyle w:val="SpecialCharTok"/>
-        </w:rPr>
-        <w:t xml:space="preserve">%&gt;%</w:t>
-      </w:r>
-      <w:r>
-        <w:br/>
-      </w:r>
-      <w:r>
-        <w:rPr>
-          <w:rStyle w:val="NormalTok"/>
-        </w:rPr>
-        <w:t xml:space="preserve">    </w:t>
-      </w:r>
-      <w:r>
-        <w:rPr>
-          <w:rStyle w:val="FunctionTok"/>
-        </w:rPr>
-        <w:t xml:space="preserve">group_by</w:t>
-      </w:r>
-      <w:r>
-        <w:rPr>
-          <w:rStyle w:val="NormalTok"/>
-        </w:rPr>
-        <w:t xml:space="preserve">(Distribution, Method) </w:t>
-      </w:r>
-      <w:r>
-        <w:rPr>
-          <w:rStyle w:val="SpecialCharTok"/>
-        </w:rPr>
-        <w:t xml:space="preserve">%&gt;%</w:t>
-      </w:r>
-      <w:r>
-        <w:br/>
-      </w:r>
-      <w:r>
-        <w:rPr>
-          <w:rStyle w:val="NormalTok"/>
-        </w:rPr>
-        <w:t xml:space="preserve">    </w:t>
-      </w:r>
-      <w:r>
-        <w:rPr>
-          <w:rStyle w:val="FunctionTok"/>
-        </w:rPr>
-        <w:t xml:space="preserve">summarise</w:t>
-      </w:r>
-      <w:r>
-        <w:rPr>
-          <w:rStyle w:val="NormalTok"/>
-        </w:rPr>
-        <w:t xml:space="preserve">(</w:t>
-      </w:r>
-      <w:r>
-        <w:rPr>
-          <w:rStyle w:val="AttributeTok"/>
-        </w:rPr>
-        <w:t xml:space="preserve">mean =</w:t>
-      </w:r>
-      <w:r>
-        <w:rPr>
-          <w:rStyle w:val="NormalTok"/>
-        </w:rPr>
-        <w:t xml:space="preserve"> </w:t>
-      </w:r>
-      <w:r>
-        <w:rPr>
-          <w:rStyle w:val="FunctionTok"/>
-        </w:rPr>
-        <w:t xml:space="preserve">mean</w:t>
-      </w:r>
-      <w:r>
-        <w:rPr>
-          <w:rStyle w:val="NormalTok"/>
-        </w:rPr>
-        <w:t xml:space="preserve">(AUC), </w:t>
-      </w:r>
-      <w:r>
-        <w:rPr>
-          <w:rStyle w:val="AttributeTok"/>
-        </w:rPr>
-        <w:t xml:space="preserve">sd =</w:t>
-      </w:r>
-      <w:r>
-        <w:rPr>
-          <w:rStyle w:val="NormalTok"/>
-        </w:rPr>
-        <w:t xml:space="preserve"> </w:t>
-      </w:r>
-      <w:r>
-        <w:rPr>
-          <w:rStyle w:val="FunctionTok"/>
-        </w:rPr>
-        <w:t xml:space="preserve">sd</w:t>
-      </w:r>
-      <w:r>
-        <w:rPr>
-          <w:rStyle w:val="NormalTok"/>
-        </w:rPr>
-        <w:t xml:space="preserve">(AUC), </w:t>
-      </w:r>
-      <w:r>
-        <w:rPr>
-          <w:rStyle w:val="AttributeTok"/>
-        </w:rPr>
-        <w:t xml:space="preserve">median =</w:t>
-      </w:r>
-      <w:r>
-        <w:rPr>
-          <w:rStyle w:val="NormalTok"/>
-        </w:rPr>
-        <w:t xml:space="preserve"> </w:t>
-      </w:r>
-      <w:r>
-        <w:rPr>
-          <w:rStyle w:val="FunctionTok"/>
-        </w:rPr>
-        <w:t xml:space="preserve">median</w:t>
-      </w:r>
-      <w:r>
-        <w:rPr>
-          <w:rStyle w:val="NormalTok"/>
-        </w:rPr>
-        <w:t xml:space="preserve">(AUC),</w:t>
-      </w:r>
-      <w:r>
-        <w:br/>
-      </w:r>
-      <w:r>
-        <w:rPr>
-          <w:rStyle w:val="NormalTok"/>
-        </w:rPr>
-        <w:t xml:space="preserve">        </w:t>
-      </w:r>
-      <w:r>
-        <w:rPr>
-          <w:rStyle w:val="AttributeTok"/>
-        </w:rPr>
-        <w:t xml:space="preserve">lwr.95 =</w:t>
-      </w:r>
-      <w:r>
-        <w:rPr>
-          <w:rStyle w:val="NormalTok"/>
-        </w:rPr>
-        <w:t xml:space="preserve"> </w:t>
-      </w:r>
-      <w:r>
-        <w:rPr>
-          <w:rStyle w:val="FunctionTok"/>
-        </w:rPr>
-        <w:t xml:space="preserve">quantile</w:t>
-      </w:r>
-      <w:r>
-        <w:rPr>
-          <w:rStyle w:val="NormalTok"/>
-        </w:rPr>
-        <w:t xml:space="preserve">(AUC, </w:t>
-      </w:r>
-      <w:r>
-        <w:rPr>
-          <w:rStyle w:val="FloatTok"/>
-        </w:rPr>
-        <w:t xml:space="preserve">0.025</w:t>
-      </w:r>
-      <w:r>
-        <w:rPr>
-          <w:rStyle w:val="NormalTok"/>
-        </w:rPr>
-        <w:t xml:space="preserve">), </w:t>
-      </w:r>
-      <w:r>
-        <w:rPr>
-          <w:rStyle w:val="AttributeTok"/>
-        </w:rPr>
-        <w:t xml:space="preserve">upr.95 =</w:t>
-      </w:r>
-      <w:r>
-        <w:rPr>
-          <w:rStyle w:val="NormalTok"/>
-        </w:rPr>
-        <w:t xml:space="preserve"> </w:t>
-      </w:r>
-      <w:r>
-        <w:rPr>
-          <w:rStyle w:val="FunctionTok"/>
-        </w:rPr>
-        <w:t xml:space="preserve">quantile</w:t>
-      </w:r>
-      <w:r>
-        <w:rPr>
-          <w:rStyle w:val="NormalTok"/>
-        </w:rPr>
-        <w:t xml:space="preserve">(AUC,</w:t>
-      </w:r>
-      <w:r>
-        <w:br/>
-      </w:r>
-      <w:r>
-        <w:rPr>
-          <w:rStyle w:val="NormalTok"/>
-        </w:rPr>
-        <w:t xml:space="preserve">            </w:t>
-      </w:r>
-      <w:r>
-        <w:rPr>
-          <w:rStyle w:val="FloatTok"/>
-        </w:rPr>
-        <w:t xml:space="preserve">0.975</w:t>
-      </w:r>
-      <w:r>
-        <w:rPr>
-          <w:rStyle w:val="NormalTok"/>
-        </w:rPr>
-        <w:t xml:space="preserve">))</w:t>
-      </w:r>
-    </w:p>
-    <w:p>
-      <w:pPr>
-        <w:pStyle w:val="SourceCode"/>
-      </w:pPr>
-      <w:r>
-        <w:rPr>
           <w:rStyle w:val="VerbatimChar"/>
         </w:rPr>
         <w:t xml:space="preserve">## `summarise()` has grouped output by 'Distribution'. You can override using the</w:t>
@@ -8213,668 +4914,6 @@
           <w:rStyle w:val="VerbatimChar"/>
         </w:rPr>
         <w:t xml:space="preserve">## `.groups` argument.</w:t>
-      </w:r>
-    </w:p>
-    <w:p>
-      <w:pPr>
-        <w:pStyle w:val="SourceCode"/>
-      </w:pPr>
-      <w:r>
-        <w:rPr>
-          <w:rStyle w:val="CommentTok"/>
-        </w:rPr>
-        <w:t xml:space="preserve"># Same for AUC</w:t>
-      </w:r>
-      <w:r>
-        <w:br/>
-      </w:r>
-      <w:r>
-        <w:br/>
-      </w:r>
-      <w:r>
-        <w:rPr>
-          <w:rStyle w:val="NormalTok"/>
-        </w:rPr>
-        <w:t xml:space="preserve">auc.print2 </w:t>
-      </w:r>
-      <w:r>
-        <w:rPr>
-          <w:rStyle w:val="OtherTok"/>
-        </w:rPr>
-        <w:t xml:space="preserve">&lt;-</w:t>
-      </w:r>
-      <w:r>
-        <w:rPr>
-          <w:rStyle w:val="NormalTok"/>
-        </w:rPr>
-        <w:t xml:space="preserve"> auc.summary2 </w:t>
-      </w:r>
-      <w:r>
-        <w:rPr>
-          <w:rStyle w:val="SpecialCharTok"/>
-        </w:rPr>
-        <w:t xml:space="preserve">%&gt;%</w:t>
-      </w:r>
-      <w:r>
-        <w:br/>
-      </w:r>
-      <w:r>
-        <w:rPr>
-          <w:rStyle w:val="NormalTok"/>
-        </w:rPr>
-        <w:t xml:space="preserve">    </w:t>
-      </w:r>
-      <w:r>
-        <w:rPr>
-          <w:rStyle w:val="FunctionTok"/>
-        </w:rPr>
-        <w:t xml:space="preserve">pivot_wider</w:t>
-      </w:r>
-      <w:r>
-        <w:rPr>
-          <w:rStyle w:val="NormalTok"/>
-        </w:rPr>
-        <w:t xml:space="preserve">(</w:t>
-      </w:r>
-      <w:r>
-        <w:rPr>
-          <w:rStyle w:val="AttributeTok"/>
-        </w:rPr>
-        <w:t xml:space="preserve">names_from =</w:t>
-      </w:r>
-      <w:r>
-        <w:rPr>
-          <w:rStyle w:val="NormalTok"/>
-        </w:rPr>
-        <w:t xml:space="preserve"> Method, </w:t>
-      </w:r>
-      <w:r>
-        <w:rPr>
-          <w:rStyle w:val="AttributeTok"/>
-        </w:rPr>
-        <w:t xml:space="preserve">values_from =</w:t>
-      </w:r>
-      <w:r>
-        <w:rPr>
-          <w:rStyle w:val="NormalTok"/>
-        </w:rPr>
-        <w:t xml:space="preserve"> </w:t>
-      </w:r>
-      <w:r>
-        <w:rPr>
-          <w:rStyle w:val="DecValTok"/>
-        </w:rPr>
-        <w:t xml:space="preserve">3</w:t>
-      </w:r>
-      <w:r>
-        <w:rPr>
-          <w:rStyle w:val="SpecialCharTok"/>
-        </w:rPr>
-        <w:t xml:space="preserve">:</w:t>
-      </w:r>
-      <w:r>
-        <w:rPr>
-          <w:rStyle w:val="DecValTok"/>
-        </w:rPr>
-        <w:t xml:space="preserve">7</w:t>
-      </w:r>
-      <w:r>
-        <w:rPr>
-          <w:rStyle w:val="NormalTok"/>
-        </w:rPr>
-        <w:t xml:space="preserve">) </w:t>
-      </w:r>
-      <w:r>
-        <w:rPr>
-          <w:rStyle w:val="SpecialCharTok"/>
-        </w:rPr>
-        <w:t xml:space="preserve">%&gt;%</w:t>
-      </w:r>
-      <w:r>
-        <w:br/>
-      </w:r>
-      <w:r>
-        <w:rPr>
-          <w:rStyle w:val="NormalTok"/>
-        </w:rPr>
-        <w:t xml:space="preserve">    </w:t>
-      </w:r>
-      <w:r>
-        <w:rPr>
-          <w:rStyle w:val="FunctionTok"/>
-        </w:rPr>
-        <w:t xml:space="preserve">mutate</w:t>
-      </w:r>
-      <w:r>
-        <w:rPr>
-          <w:rStyle w:val="NormalTok"/>
-        </w:rPr>
-        <w:t xml:space="preserve">(</w:t>
-      </w:r>
-      <w:r>
-        <w:rPr>
-          <w:rStyle w:val="AttributeTok"/>
-        </w:rPr>
-        <w:t xml:space="preserve">mean_diff =</w:t>
-      </w:r>
-      <w:r>
-        <w:rPr>
-          <w:rStyle w:val="NormalTok"/>
-        </w:rPr>
-        <w:t xml:space="preserve"> mean_IS </w:t>
-      </w:r>
-      <w:r>
-        <w:rPr>
-          <w:rStyle w:val="SpecialCharTok"/>
-        </w:rPr>
-        <w:t xml:space="preserve">-</w:t>
-      </w:r>
-      <w:r>
-        <w:rPr>
-          <w:rStyle w:val="NormalTok"/>
-        </w:rPr>
-        <w:t xml:space="preserve"> mean_expertsurv, </w:t>
-      </w:r>
-      <w:r>
-        <w:rPr>
-          <w:rStyle w:val="AttributeTok"/>
-        </w:rPr>
-        <w:t xml:space="preserve">var.ratio =</w:t>
-      </w:r>
-      <w:r>
-        <w:rPr>
-          <w:rStyle w:val="NormalTok"/>
-        </w:rPr>
-        <w:t xml:space="preserve"> sd_IS</w:t>
-      </w:r>
-      <w:r>
-        <w:rPr>
-          <w:rStyle w:val="SpecialCharTok"/>
-        </w:rPr>
-        <w:t xml:space="preserve">^</w:t>
-      </w:r>
-      <w:r>
-        <w:rPr>
-          <w:rStyle w:val="DecValTok"/>
-        </w:rPr>
-        <w:t xml:space="preserve">2</w:t>
-      </w:r>
-      <w:r>
-        <w:rPr>
-          <w:rStyle w:val="SpecialCharTok"/>
-        </w:rPr>
-        <w:t xml:space="preserve">/</w:t>
-      </w:r>
-      <w:r>
-        <w:rPr>
-          <w:rStyle w:val="NormalTok"/>
-        </w:rPr>
-        <w:t xml:space="preserve">sd_expertsurv</w:t>
-      </w:r>
-      <w:r>
-        <w:rPr>
-          <w:rStyle w:val="SpecialCharTok"/>
-        </w:rPr>
-        <w:t xml:space="preserve">^</w:t>
-      </w:r>
-      <w:r>
-        <w:rPr>
-          <w:rStyle w:val="DecValTok"/>
-        </w:rPr>
-        <w:t xml:space="preserve">2</w:t>
-      </w:r>
-      <w:r>
-        <w:rPr>
-          <w:rStyle w:val="NormalTok"/>
-        </w:rPr>
-        <w:t xml:space="preserve">) </w:t>
-      </w:r>
-      <w:r>
-        <w:rPr>
-          <w:rStyle w:val="SpecialCharTok"/>
-        </w:rPr>
-        <w:t xml:space="preserve">%&gt;%</w:t>
-      </w:r>
-      <w:r>
-        <w:br/>
-      </w:r>
-      <w:r>
-        <w:rPr>
-          <w:rStyle w:val="NormalTok"/>
-        </w:rPr>
-        <w:t xml:space="preserve">    </w:t>
-      </w:r>
-      <w:r>
-        <w:rPr>
-          <w:rStyle w:val="FunctionTok"/>
-        </w:rPr>
-        <w:t xml:space="preserve">mutate</w:t>
-      </w:r>
-      <w:r>
-        <w:rPr>
-          <w:rStyle w:val="NormalTok"/>
-        </w:rPr>
-        <w:t xml:space="preserve">(</w:t>
-      </w:r>
-      <w:r>
-        <w:rPr>
-          <w:rStyle w:val="FunctionTok"/>
-        </w:rPr>
-        <w:t xml:space="preserve">across</w:t>
-      </w:r>
-      <w:r>
-        <w:rPr>
-          <w:rStyle w:val="NormalTok"/>
-        </w:rPr>
-        <w:t xml:space="preserve">(</w:t>
-      </w:r>
-      <w:r>
-        <w:rPr>
-          <w:rStyle w:val="FunctionTok"/>
-        </w:rPr>
-        <w:t xml:space="preserve">where</w:t>
-      </w:r>
-      <w:r>
-        <w:rPr>
-          <w:rStyle w:val="NormalTok"/>
-        </w:rPr>
-        <w:t xml:space="preserve">(is.numeric), </w:t>
-      </w:r>
-      <w:r>
-        <w:rPr>
-          <w:rStyle w:val="SpecialCharTok"/>
-        </w:rPr>
-        <w:t xml:space="preserve">~</w:t>
-      </w:r>
-      <w:r>
-        <w:rPr>
-          <w:rStyle w:val="FunctionTok"/>
-        </w:rPr>
-        <w:t xml:space="preserve">format</w:t>
-      </w:r>
-      <w:r>
-        <w:rPr>
-          <w:rStyle w:val="NormalTok"/>
-        </w:rPr>
-        <w:t xml:space="preserve">(</w:t>
-      </w:r>
-      <w:r>
-        <w:rPr>
-          <w:rStyle w:val="FunctionTok"/>
-        </w:rPr>
-        <w:t xml:space="preserve">round</w:t>
-      </w:r>
-      <w:r>
-        <w:rPr>
-          <w:rStyle w:val="NormalTok"/>
-        </w:rPr>
-        <w:t xml:space="preserve">(.x, </w:t>
-      </w:r>
-      <w:r>
-        <w:rPr>
-          <w:rStyle w:val="DecValTok"/>
-        </w:rPr>
-        <w:t xml:space="preserve">2</w:t>
-      </w:r>
-      <w:r>
-        <w:rPr>
-          <w:rStyle w:val="NormalTok"/>
-        </w:rPr>
-        <w:t xml:space="preserve">), </w:t>
-      </w:r>
-      <w:r>
-        <w:rPr>
-          <w:rStyle w:val="AttributeTok"/>
-        </w:rPr>
-        <w:t xml:space="preserve">nsmall =</w:t>
-      </w:r>
-      <w:r>
-        <w:rPr>
-          <w:rStyle w:val="NormalTok"/>
-        </w:rPr>
-        <w:t xml:space="preserve"> </w:t>
-      </w:r>
-      <w:r>
-        <w:rPr>
-          <w:rStyle w:val="DecValTok"/>
-        </w:rPr>
-        <w:t xml:space="preserve">2</w:t>
-      </w:r>
-      <w:r>
-        <w:rPr>
-          <w:rStyle w:val="NormalTok"/>
-        </w:rPr>
-        <w:t xml:space="preserve">))) </w:t>
-      </w:r>
-      <w:r>
-        <w:rPr>
-          <w:rStyle w:val="SpecialCharTok"/>
-        </w:rPr>
-        <w:t xml:space="preserve">%&gt;%</w:t>
-      </w:r>
-      <w:r>
-        <w:br/>
-      </w:r>
-      <w:r>
-        <w:rPr>
-          <w:rStyle w:val="NormalTok"/>
-        </w:rPr>
-        <w:t xml:space="preserve">    </w:t>
-      </w:r>
-      <w:r>
-        <w:rPr>
-          <w:rStyle w:val="FunctionTok"/>
-        </w:rPr>
-        <w:t xml:space="preserve">mutate</w:t>
-      </w:r>
-      <w:r>
-        <w:rPr>
-          <w:rStyle w:val="NormalTok"/>
-        </w:rPr>
-        <w:t xml:space="preserve">(</w:t>
-      </w:r>
-      <w:r>
-        <w:rPr>
-          <w:rStyle w:val="AttributeTok"/>
-        </w:rPr>
-        <w:t xml:space="preserve">expertsurv =</w:t>
-      </w:r>
-      <w:r>
-        <w:rPr>
-          <w:rStyle w:val="NormalTok"/>
-        </w:rPr>
-        <w:t xml:space="preserve"> </w:t>
-      </w:r>
-      <w:r>
-        <w:rPr>
-          <w:rStyle w:val="FunctionTok"/>
-        </w:rPr>
-        <w:t xml:space="preserve">paste0</w:t>
-      </w:r>
-      <w:r>
-        <w:rPr>
-          <w:rStyle w:val="NormalTok"/>
-        </w:rPr>
-        <w:t xml:space="preserve">(mean_expertsurv, </w:t>
-      </w:r>
-      <w:r>
-        <w:rPr>
-          <w:rStyle w:val="StringTok"/>
-        </w:rPr>
-        <w:t xml:space="preserve">" ("</w:t>
-      </w:r>
-      <w:r>
-        <w:rPr>
-          <w:rStyle w:val="NormalTok"/>
-        </w:rPr>
-        <w:t xml:space="preserve">, lwr</w:t>
-      </w:r>
-      <w:r>
-        <w:rPr>
-          <w:rStyle w:val="FloatTok"/>
-        </w:rPr>
-        <w:t xml:space="preserve">.95</w:t>
-      </w:r>
-      <w:r>
-        <w:rPr>
-          <w:rStyle w:val="NormalTok"/>
-        </w:rPr>
-        <w:t xml:space="preserve">_expertsurv,</w:t>
-      </w:r>
-      <w:r>
-        <w:br/>
-      </w:r>
-      <w:r>
-        <w:rPr>
-          <w:rStyle w:val="NormalTok"/>
-        </w:rPr>
-        <w:t xml:space="preserve">        </w:t>
-      </w:r>
-      <w:r>
-        <w:rPr>
-          <w:rStyle w:val="StringTok"/>
-        </w:rPr>
-        <w:t xml:space="preserve">", "</w:t>
-      </w:r>
-      <w:r>
-        <w:rPr>
-          <w:rStyle w:val="NormalTok"/>
-        </w:rPr>
-        <w:t xml:space="preserve">, upr</w:t>
-      </w:r>
-      <w:r>
-        <w:rPr>
-          <w:rStyle w:val="FloatTok"/>
-        </w:rPr>
-        <w:t xml:space="preserve">.95</w:t>
-      </w:r>
-      <w:r>
-        <w:rPr>
-          <w:rStyle w:val="NormalTok"/>
-        </w:rPr>
-        <w:t xml:space="preserve">_expertsurv, </w:t>
-      </w:r>
-      <w:r>
-        <w:rPr>
-          <w:rStyle w:val="StringTok"/>
-        </w:rPr>
-        <w:t xml:space="preserve">")"</w:t>
-      </w:r>
-      <w:r>
-        <w:rPr>
-          <w:rStyle w:val="NormalTok"/>
-        </w:rPr>
-        <w:t xml:space="preserve">), </w:t>
-      </w:r>
-      <w:r>
-        <w:rPr>
-          <w:rStyle w:val="AttributeTok"/>
-        </w:rPr>
-        <w:t xml:space="preserve">IS =</w:t>
-      </w:r>
-      <w:r>
-        <w:rPr>
-          <w:rStyle w:val="NormalTok"/>
-        </w:rPr>
-        <w:t xml:space="preserve"> </w:t>
-      </w:r>
-      <w:r>
-        <w:rPr>
-          <w:rStyle w:val="FunctionTok"/>
-        </w:rPr>
-        <w:t xml:space="preserve">paste0</w:t>
-      </w:r>
-      <w:r>
-        <w:rPr>
-          <w:rStyle w:val="NormalTok"/>
-        </w:rPr>
-        <w:t xml:space="preserve">(mean_IS, </w:t>
-      </w:r>
-      <w:r>
-        <w:rPr>
-          <w:rStyle w:val="StringTok"/>
-        </w:rPr>
-        <w:t xml:space="preserve">" ("</w:t>
-      </w:r>
-      <w:r>
-        <w:rPr>
-          <w:rStyle w:val="NormalTok"/>
-        </w:rPr>
-        <w:t xml:space="preserve">,</w:t>
-      </w:r>
-      <w:r>
-        <w:br/>
-      </w:r>
-      <w:r>
-        <w:rPr>
-          <w:rStyle w:val="NormalTok"/>
-        </w:rPr>
-        <w:t xml:space="preserve">        lwr</w:t>
-      </w:r>
-      <w:r>
-        <w:rPr>
-          <w:rStyle w:val="FloatTok"/>
-        </w:rPr>
-        <w:t xml:space="preserve">.95</w:t>
-      </w:r>
-      <w:r>
-        <w:rPr>
-          <w:rStyle w:val="NormalTok"/>
-        </w:rPr>
-        <w:t xml:space="preserve">_IS, </w:t>
-      </w:r>
-      <w:r>
-        <w:rPr>
-          <w:rStyle w:val="StringTok"/>
-        </w:rPr>
-        <w:t xml:space="preserve">", "</w:t>
-      </w:r>
-      <w:r>
-        <w:rPr>
-          <w:rStyle w:val="NormalTok"/>
-        </w:rPr>
-        <w:t xml:space="preserve">, upr</w:t>
-      </w:r>
-      <w:r>
-        <w:rPr>
-          <w:rStyle w:val="FloatTok"/>
-        </w:rPr>
-        <w:t xml:space="preserve">.95</w:t>
-      </w:r>
-      <w:r>
-        <w:rPr>
-          <w:rStyle w:val="NormalTok"/>
-        </w:rPr>
-        <w:t xml:space="preserve">_IS, </w:t>
-      </w:r>
-      <w:r>
-        <w:rPr>
-          <w:rStyle w:val="StringTok"/>
-        </w:rPr>
-        <w:t xml:space="preserve">")"</w:t>
-      </w:r>
-      <w:r>
-        <w:rPr>
-          <w:rStyle w:val="NormalTok"/>
-        </w:rPr>
-        <w:t xml:space="preserve">), </w:t>
-      </w:r>
-      <w:r>
-        <w:rPr>
-          <w:rStyle w:val="AttributeTok"/>
-        </w:rPr>
-        <w:t xml:space="preserve">Var.Ratio =</w:t>
-      </w:r>
-      <w:r>
-        <w:rPr>
-          <w:rStyle w:val="NormalTok"/>
-        </w:rPr>
-        <w:t xml:space="preserve"> var.ratio) </w:t>
-      </w:r>
-      <w:r>
-        <w:rPr>
-          <w:rStyle w:val="SpecialCharTok"/>
-        </w:rPr>
-        <w:t xml:space="preserve">%&gt;%</w:t>
-      </w:r>
-      <w:r>
-        <w:br/>
-      </w:r>
-      <w:r>
-        <w:rPr>
-          <w:rStyle w:val="NormalTok"/>
-        </w:rPr>
-        <w:t xml:space="preserve">    </w:t>
-      </w:r>
-      <w:r>
-        <w:rPr>
-          <w:rStyle w:val="FunctionTok"/>
-        </w:rPr>
-        <w:t xml:space="preserve">ungroup</w:t>
-      </w:r>
-      <w:r>
-        <w:rPr>
-          <w:rStyle w:val="NormalTok"/>
-        </w:rPr>
-        <w:t xml:space="preserve">() </w:t>
-      </w:r>
-      <w:r>
-        <w:rPr>
-          <w:rStyle w:val="SpecialCharTok"/>
-        </w:rPr>
-        <w:t xml:space="preserve">%&gt;%</w:t>
-      </w:r>
-      <w:r>
-        <w:br/>
-      </w:r>
-      <w:r>
-        <w:rPr>
-          <w:rStyle w:val="NormalTok"/>
-        </w:rPr>
-        <w:t xml:space="preserve">    </w:t>
-      </w:r>
-      <w:r>
-        <w:rPr>
-          <w:rStyle w:val="FunctionTok"/>
-        </w:rPr>
-        <w:t xml:space="preserve">select</w:t>
-      </w:r>
-      <w:r>
-        <w:rPr>
-          <w:rStyle w:val="NormalTok"/>
-        </w:rPr>
-        <w:t xml:space="preserve">(Distribution, expertsurv, IS, </w:t>
-      </w:r>
-      <w:r>
-        <w:rPr>
-          <w:rStyle w:val="AttributeTok"/>
-        </w:rPr>
-        <w:t xml:space="preserve">Mean.Diff =</w:t>
-      </w:r>
-      <w:r>
-        <w:rPr>
-          <w:rStyle w:val="NormalTok"/>
-        </w:rPr>
-        <w:t xml:space="preserve"> mean_diff,</w:t>
-      </w:r>
-      <w:r>
-        <w:br/>
-      </w:r>
-      <w:r>
-        <w:rPr>
-          <w:rStyle w:val="NormalTok"/>
-        </w:rPr>
-        <w:t xml:space="preserve">        Var.Ratio)</w:t>
-      </w:r>
-      <w:r>
-        <w:br/>
-      </w:r>
-      <w:r>
-        <w:br/>
-      </w:r>
-      <w:r>
-        <w:rPr>
-          <w:rStyle w:val="NormalTok"/>
-        </w:rPr>
-        <w:t xml:space="preserve">knitr</w:t>
-      </w:r>
-      <w:r>
-        <w:rPr>
-          <w:rStyle w:val="SpecialCharTok"/>
-        </w:rPr>
-        <w:t xml:space="preserve">::</w:t>
-      </w:r>
-      <w:r>
-        <w:rPr>
-          <w:rStyle w:val="FunctionTok"/>
-        </w:rPr>
-        <w:t xml:space="preserve">kable</w:t>
-      </w:r>
-      <w:r>
-        <w:rPr>
-          <w:rStyle w:val="NormalTok"/>
-        </w:rPr>
-        <w:t xml:space="preserve">(auc.print2)</w:t>
       </w:r>
     </w:p>
     <w:tbl>
@@ -8977,7 +5016,7 @@
               <w:jc w:val="left"/>
             </w:pPr>
             <w:r>
-              <w:t xml:space="preserve">88.62 (71.03, 110.01)</w:t>
+              <w:t xml:space="preserve">88.48 (70.48, 109.73)</w:t>
             </w:r>
           </w:p>
         </w:tc>
@@ -9001,19 +5040,19 @@
               <w:jc w:val="left"/>
             </w:pPr>
             <w:r>
-              <w:t xml:space="preserve">-0.88</w:t>
-            </w:r>
-          </w:p>
-        </w:tc>
-        <w:tc>
-          <w:tcPr/>
-          <w:p>
-            <w:pPr>
-              <w:pStyle w:val="Compact"/>
-              <w:jc w:val="left"/>
-            </w:pPr>
-            <w:r>
-              <w:t xml:space="preserve">1.02</w:t>
+              <w:t xml:space="preserve">-0.74</w:t>
+            </w:r>
+          </w:p>
+        </w:tc>
+        <w:tc>
+          <w:tcPr/>
+          <w:p>
+            <w:pPr>
+              <w:pStyle w:val="Compact"/>
+              <w:jc w:val="left"/>
+            </w:pPr>
+            <w:r>
+              <w:t xml:space="preserve">1.06</w:t>
             </w:r>
           </w:p>
         </w:tc>
@@ -9039,7 +5078,7 @@
               <w:jc w:val="left"/>
             </w:pPr>
             <w:r>
-              <w:t xml:space="preserve">58.86 (41.15, 117.04)</w:t>
+              <w:t xml:space="preserve">62.23 (42.85, 103.18)</w:t>
             </w:r>
           </w:p>
         </w:tc>
@@ -9063,19 +5102,19 @@
               <w:jc w:val="left"/>
             </w:pPr>
             <w:r>
-              <w:t xml:space="preserve">12.26</w:t>
-            </w:r>
-          </w:p>
-        </w:tc>
-        <w:tc>
-          <w:tcPr/>
-          <w:p>
-            <w:pPr>
-              <w:pStyle w:val="Compact"/>
-              <w:jc w:val="left"/>
-            </w:pPr>
-            <w:r>
-              <w:t xml:space="preserve">5.81</w:t>
+              <w:t xml:space="preserve">8.88</w:t>
+            </w:r>
+          </w:p>
+        </w:tc>
+        <w:tc>
+          <w:tcPr/>
+          <w:p>
+            <w:pPr>
+              <w:pStyle w:val="Compact"/>
+              <w:jc w:val="left"/>
+            </w:pPr>
+            <w:r>
+              <w:t xml:space="preserve">8.73</w:t>
             </w:r>
           </w:p>
         </w:tc>
@@ -9101,7 +5140,7 @@
               <w:jc w:val="left"/>
             </w:pPr>
             <w:r>
-              <w:t xml:space="preserve">54.39 (39.58, 87.41)</w:t>
+              <w:t xml:space="preserve">55.85 (39.56, 92.84)</w:t>
             </w:r>
           </w:p>
         </w:tc>
@@ -9125,19 +5164,19 @@
               <w:jc w:val="left"/>
             </w:pPr>
             <w:r>
-              <w:t xml:space="preserve">-0.49</w:t>
-            </w:r>
-          </w:p>
-        </w:tc>
-        <w:tc>
-          <w:tcPr/>
-          <w:p>
-            <w:pPr>
-              <w:pStyle w:val="Compact"/>
-              <w:jc w:val="left"/>
-            </w:pPr>
-            <w:r>
-              <w:t xml:space="preserve">0.67</w:t>
+              <w:t xml:space="preserve">-1.96</w:t>
+            </w:r>
+          </w:p>
+        </w:tc>
+        <w:tc>
+          <w:tcPr/>
+          <w:p>
+            <w:pPr>
+              <w:pStyle w:val="Compact"/>
+              <w:jc w:val="left"/>
+            </w:pPr>
+            <w:r>
+              <w:t xml:space="preserve">0.44</w:t>
             </w:r>
           </w:p>
         </w:tc>
@@ -9163,7 +5202,7 @@
               <w:jc w:val="left"/>
             </w:pPr>
             <w:r>
-              <w:t xml:space="preserve">122.76 (77.74, 191.48)</w:t>
+              <w:t xml:space="preserve">123.17 (77.65, 189.59)</w:t>
             </w:r>
           </w:p>
         </w:tc>
@@ -9187,19 +5226,19 @@
               <w:jc w:val="left"/>
             </w:pPr>
             <w:r>
-              <w:t xml:space="preserve">-3.69</w:t>
-            </w:r>
-          </w:p>
-        </w:tc>
-        <w:tc>
-          <w:tcPr/>
-          <w:p>
-            <w:pPr>
-              <w:pStyle w:val="Compact"/>
-              <w:jc w:val="left"/>
-            </w:pPr>
-            <w:r>
-              <w:t xml:space="preserve">0.98</w:t>
+              <w:t xml:space="preserve">-4.11</w:t>
+            </w:r>
+          </w:p>
+        </w:tc>
+        <w:tc>
+          <w:tcPr/>
+          <w:p>
+            <w:pPr>
+              <w:pStyle w:val="Compact"/>
+              <w:jc w:val="left"/>
+            </w:pPr>
+            <w:r>
+              <w:t xml:space="preserve">1.01</w:t>
             </w:r>
           </w:p>
         </w:tc>
@@ -9225,7 +5264,7 @@
               <w:jc w:val="left"/>
             </w:pPr>
             <w:r>
-              <w:t xml:space="preserve">203.91 (123.82, 318.38)</w:t>
+              <w:t xml:space="preserve">202.54 (126.08, 311.84)</w:t>
             </w:r>
           </w:p>
         </w:tc>
@@ -9249,19 +5288,19 @@
               <w:jc w:val="left"/>
             </w:pPr>
             <w:r>
-              <w:t xml:space="preserve">-20.11</w:t>
-            </w:r>
-          </w:p>
-        </w:tc>
-        <w:tc>
-          <w:tcPr/>
-          <w:p>
-            <w:pPr>
-              <w:pStyle w:val="Compact"/>
-              <w:jc w:val="left"/>
-            </w:pPr>
-            <w:r>
-              <w:t xml:space="preserve">1.04</w:t>
+              <w:t xml:space="preserve">-18.74</w:t>
+            </w:r>
+          </w:p>
+        </w:tc>
+        <w:tc>
+          <w:tcPr/>
+          <w:p>
+            <w:pPr>
+              <w:pStyle w:val="Compact"/>
+              <w:jc w:val="left"/>
+            </w:pPr>
+            <w:r>
+              <w:t xml:space="preserve">1.07</w:t>
             </w:r>
           </w:p>
         </w:tc>
@@ -9287,7 +5326,7 @@
               <w:jc w:val="left"/>
             </w:pPr>
             <w:r>
-              <w:t xml:space="preserve">62.59 (45.75, 89.91)</w:t>
+              <w:t xml:space="preserve">62.43 (45.73, 90.16)</w:t>
             </w:r>
           </w:p>
         </w:tc>
@@ -9311,19 +5350,19 @@
               <w:jc w:val="left"/>
             </w:pPr>
             <w:r>
-              <w:t xml:space="preserve">-0.66</w:t>
-            </w:r>
-          </w:p>
-        </w:tc>
-        <w:tc>
-          <w:tcPr/>
-          <w:p>
-            <w:pPr>
-              <w:pStyle w:val="Compact"/>
-              <w:jc w:val="left"/>
-            </w:pPr>
-            <w:r>
-              <w:t xml:space="preserve">0.89</w:t>
+              <w:t xml:space="preserve">-0.50</w:t>
+            </w:r>
+          </w:p>
+        </w:tc>
+        <w:tc>
+          <w:tcPr/>
+          <w:p>
+            <w:pPr>
+              <w:pStyle w:val="Compact"/>
+              <w:jc w:val="left"/>
+            </w:pPr>
+            <w:r>
+              <w:t xml:space="preserve">0.90</w:t>
             </w:r>
           </w:p>
         </w:tc>
@@ -9335,574 +5374,9 @@
       </w:pPr>
       <w:r>
         <w:rPr>
-          <w:rStyle w:val="CommentTok"/>
-        </w:rPr>
-        <w:t xml:space="preserve"># AUC density plot No truncation of AUC values but</w:t>
-      </w:r>
-      <w:r>
-        <w:br/>
-      </w:r>
-      <w:r>
-        <w:rPr>
-          <w:rStyle w:val="CommentTok"/>
-        </w:rPr>
-        <w:t xml:space="preserve"># truncation of graph</w:t>
-      </w:r>
-      <w:r>
-        <w:br/>
-      </w:r>
-      <w:r>
-        <w:rPr>
-          <w:rStyle w:val="FunctionTok"/>
-        </w:rPr>
-        <w:t xml:space="preserve">library</w:t>
-      </w:r>
-      <w:r>
-        <w:rPr>
-          <w:rStyle w:val="NormalTok"/>
-        </w:rPr>
-        <w:t xml:space="preserve">(ggridges)</w:t>
-      </w:r>
-      <w:r>
-        <w:br/>
-      </w:r>
-      <w:r>
-        <w:br/>
-      </w:r>
-      <w:r>
-        <w:rPr>
-          <w:rStyle w:val="NormalTok"/>
-        </w:rPr>
-        <w:t xml:space="preserve">g.auc </w:t>
-      </w:r>
-      <w:r>
-        <w:rPr>
-          <w:rStyle w:val="OtherTok"/>
-        </w:rPr>
-        <w:t xml:space="preserve">&lt;-</w:t>
-      </w:r>
-      <w:r>
-        <w:rPr>
-          <w:rStyle w:val="NormalTok"/>
-        </w:rPr>
-        <w:t xml:space="preserve"> </w:t>
-      </w:r>
-      <w:r>
-        <w:rPr>
-          <w:rStyle w:val="FunctionTok"/>
-        </w:rPr>
-        <w:t xml:space="preserve">ggplot</w:t>
-      </w:r>
-      <w:r>
-        <w:rPr>
-          <w:rStyle w:val="NormalTok"/>
-        </w:rPr>
-        <w:t xml:space="preserve">(</w:t>
-      </w:r>
-      <w:r>
-        <w:rPr>
-          <w:rStyle w:val="AttributeTok"/>
-        </w:rPr>
-        <w:t xml:space="preserve">data =</w:t>
-      </w:r>
-      <w:r>
-        <w:rPr>
-          <w:rStyle w:val="NormalTok"/>
-        </w:rPr>
-        <w:t xml:space="preserve"> auc.df2, </w:t>
-      </w:r>
-      <w:r>
-        <w:rPr>
-          <w:rStyle w:val="FunctionTok"/>
-        </w:rPr>
-        <w:t xml:space="preserve">aes</w:t>
-      </w:r>
-      <w:r>
-        <w:rPr>
-          <w:rStyle w:val="NormalTok"/>
-        </w:rPr>
-        <w:t xml:space="preserve">(</w:t>
-      </w:r>
-      <w:r>
-        <w:rPr>
-          <w:rStyle w:val="AttributeTok"/>
-        </w:rPr>
-        <w:t xml:space="preserve">x =</w:t>
-      </w:r>
-      <w:r>
-        <w:rPr>
-          <w:rStyle w:val="NormalTok"/>
-        </w:rPr>
-        <w:t xml:space="preserve"> AUC, </w:t>
-      </w:r>
-      <w:r>
-        <w:rPr>
-          <w:rStyle w:val="AttributeTok"/>
-        </w:rPr>
-        <w:t xml:space="preserve">y =</w:t>
-      </w:r>
-      <w:r>
-        <w:rPr>
-          <w:rStyle w:val="NormalTok"/>
-        </w:rPr>
-        <w:t xml:space="preserve"> Distribution,</w:t>
-      </w:r>
-      <w:r>
-        <w:br/>
-      </w:r>
-      <w:r>
-        <w:rPr>
-          <w:rStyle w:val="NormalTok"/>
-        </w:rPr>
-        <w:t xml:space="preserve">    </w:t>
-      </w:r>
-      <w:r>
-        <w:rPr>
-          <w:rStyle w:val="AttributeTok"/>
-        </w:rPr>
-        <w:t xml:space="preserve">colour =</w:t>
-      </w:r>
-      <w:r>
-        <w:rPr>
-          <w:rStyle w:val="NormalTok"/>
-        </w:rPr>
-        <w:t xml:space="preserve"> Method, </w:t>
-      </w:r>
-      <w:r>
-        <w:rPr>
-          <w:rStyle w:val="AttributeTok"/>
-        </w:rPr>
-        <w:t xml:space="preserve">fill =</w:t>
-      </w:r>
-      <w:r>
-        <w:rPr>
-          <w:rStyle w:val="NormalTok"/>
-        </w:rPr>
-        <w:t xml:space="preserve"> Method)) </w:t>
-      </w:r>
-      <w:r>
-        <w:rPr>
-          <w:rStyle w:val="SpecialCharTok"/>
-        </w:rPr>
-        <w:t xml:space="preserve">+</w:t>
-      </w:r>
-      <w:r>
-        <w:rPr>
-          <w:rStyle w:val="NormalTok"/>
-        </w:rPr>
-        <w:t xml:space="preserve"> </w:t>
-      </w:r>
-      <w:r>
-        <w:rPr>
-          <w:rStyle w:val="FunctionTok"/>
-        </w:rPr>
-        <w:t xml:space="preserve">geom_density_ridges</w:t>
-      </w:r>
-      <w:r>
-        <w:rPr>
-          <w:rStyle w:val="NormalTok"/>
-        </w:rPr>
-        <w:t xml:space="preserve">(</w:t>
-      </w:r>
-      <w:r>
-        <w:rPr>
-          <w:rStyle w:val="AttributeTok"/>
-        </w:rPr>
-        <w:t xml:space="preserve">alpha =</w:t>
-      </w:r>
-      <w:r>
-        <w:rPr>
-          <w:rStyle w:val="NormalTok"/>
-        </w:rPr>
-        <w:t xml:space="preserve"> </w:t>
-      </w:r>
-      <w:r>
-        <w:rPr>
-          <w:rStyle w:val="FloatTok"/>
-        </w:rPr>
-        <w:t xml:space="preserve">0.5</w:t>
-      </w:r>
-      <w:r>
-        <w:rPr>
-          <w:rStyle w:val="NormalTok"/>
-        </w:rPr>
-        <w:t xml:space="preserve">,</w:t>
-      </w:r>
-      <w:r>
-        <w:br/>
-      </w:r>
-      <w:r>
-        <w:rPr>
-          <w:rStyle w:val="NormalTok"/>
-        </w:rPr>
-        <w:t xml:space="preserve">    </w:t>
-      </w:r>
-      <w:r>
-        <w:rPr>
-          <w:rStyle w:val="AttributeTok"/>
-        </w:rPr>
-        <w:t xml:space="preserve">scale =</w:t>
-      </w:r>
-      <w:r>
-        <w:rPr>
-          <w:rStyle w:val="NormalTok"/>
-        </w:rPr>
-        <w:t xml:space="preserve"> </w:t>
-      </w:r>
-      <w:r>
-        <w:rPr>
-          <w:rStyle w:val="FloatTok"/>
-        </w:rPr>
-        <w:t xml:space="preserve">0.95</w:t>
-      </w:r>
-      <w:r>
-        <w:rPr>
-          <w:rStyle w:val="NormalTok"/>
-        </w:rPr>
-        <w:t xml:space="preserve">) </w:t>
-      </w:r>
-      <w:r>
-        <w:rPr>
-          <w:rStyle w:val="SpecialCharTok"/>
-        </w:rPr>
-        <w:t xml:space="preserve">+</w:t>
-      </w:r>
-      <w:r>
-        <w:rPr>
-          <w:rStyle w:val="NormalTok"/>
-        </w:rPr>
-        <w:t xml:space="preserve"> </w:t>
-      </w:r>
-      <w:r>
-        <w:rPr>
-          <w:rStyle w:val="FunctionTok"/>
-        </w:rPr>
-        <w:t xml:space="preserve">scale_fill_manual</w:t>
-      </w:r>
-      <w:r>
-        <w:rPr>
-          <w:rStyle w:val="NormalTok"/>
-        </w:rPr>
-        <w:t xml:space="preserve">(</w:t>
-      </w:r>
-      <w:r>
-        <w:rPr>
-          <w:rStyle w:val="AttributeTok"/>
-        </w:rPr>
-        <w:t xml:space="preserve">values =</w:t>
-      </w:r>
-      <w:r>
-        <w:rPr>
-          <w:rStyle w:val="NormalTok"/>
-        </w:rPr>
-        <w:t xml:space="preserve"> cbPalette[</w:t>
-      </w:r>
-      <w:r>
-        <w:rPr>
-          <w:rStyle w:val="DecValTok"/>
-        </w:rPr>
-        <w:t xml:space="preserve">2</w:t>
-      </w:r>
-      <w:r>
-        <w:rPr>
-          <w:rStyle w:val="SpecialCharTok"/>
-        </w:rPr>
-        <w:t xml:space="preserve">:</w:t>
-      </w:r>
-      <w:r>
-        <w:rPr>
-          <w:rStyle w:val="DecValTok"/>
-        </w:rPr>
-        <w:t xml:space="preserve">3</w:t>
-      </w:r>
-      <w:r>
-        <w:rPr>
-          <w:rStyle w:val="NormalTok"/>
-        </w:rPr>
-        <w:t xml:space="preserve">]) </w:t>
-      </w:r>
-      <w:r>
-        <w:rPr>
-          <w:rStyle w:val="SpecialCharTok"/>
-        </w:rPr>
-        <w:t xml:space="preserve">+</w:t>
-      </w:r>
-      <w:r>
-        <w:br/>
-      </w:r>
-      <w:r>
-        <w:rPr>
-          <w:rStyle w:val="NormalTok"/>
-        </w:rPr>
-        <w:t xml:space="preserve">    </w:t>
-      </w:r>
-      <w:r>
-        <w:rPr>
-          <w:rStyle w:val="FunctionTok"/>
-        </w:rPr>
-        <w:t xml:space="preserve">scale_colour_manual</w:t>
-      </w:r>
-      <w:r>
-        <w:rPr>
-          <w:rStyle w:val="NormalTok"/>
-        </w:rPr>
-        <w:t xml:space="preserve">(</w:t>
-      </w:r>
-      <w:r>
-        <w:rPr>
-          <w:rStyle w:val="AttributeTok"/>
-        </w:rPr>
-        <w:t xml:space="preserve">values =</w:t>
-      </w:r>
-      <w:r>
-        <w:rPr>
-          <w:rStyle w:val="NormalTok"/>
-        </w:rPr>
-        <w:t xml:space="preserve"> cbPalette[</w:t>
-      </w:r>
-      <w:r>
-        <w:rPr>
-          <w:rStyle w:val="DecValTok"/>
-        </w:rPr>
-        <w:t xml:space="preserve">2</w:t>
-      </w:r>
-      <w:r>
-        <w:rPr>
-          <w:rStyle w:val="SpecialCharTok"/>
-        </w:rPr>
-        <w:t xml:space="preserve">:</w:t>
-      </w:r>
-      <w:r>
-        <w:rPr>
-          <w:rStyle w:val="DecValTok"/>
-        </w:rPr>
-        <w:t xml:space="preserve">3</w:t>
-      </w:r>
-      <w:r>
-        <w:rPr>
-          <w:rStyle w:val="NormalTok"/>
-        </w:rPr>
-        <w:t xml:space="preserve">]) </w:t>
-      </w:r>
-      <w:r>
-        <w:rPr>
-          <w:rStyle w:val="SpecialCharTok"/>
-        </w:rPr>
-        <w:t xml:space="preserve">+</w:t>
-      </w:r>
-      <w:r>
-        <w:rPr>
-          <w:rStyle w:val="NormalTok"/>
-        </w:rPr>
-        <w:t xml:space="preserve"> </w:t>
-      </w:r>
-      <w:r>
-        <w:rPr>
-          <w:rStyle w:val="FunctionTok"/>
-        </w:rPr>
-        <w:t xml:space="preserve">labs</w:t>
-      </w:r>
-      <w:r>
-        <w:rPr>
-          <w:rStyle w:val="NormalTok"/>
-        </w:rPr>
-        <w:t xml:space="preserve">(</w:t>
-      </w:r>
-      <w:r>
-        <w:rPr>
-          <w:rStyle w:val="AttributeTok"/>
-        </w:rPr>
-        <w:t xml:space="preserve">x =</w:t>
-      </w:r>
-      <w:r>
-        <w:rPr>
-          <w:rStyle w:val="NormalTok"/>
-        </w:rPr>
-        <w:t xml:space="preserve"> </w:t>
-      </w:r>
-      <w:r>
-        <w:rPr>
-          <w:rStyle w:val="StringTok"/>
-        </w:rPr>
-        <w:t xml:space="preserve">"AUC (Mean lifetime OS, Months)"</w:t>
-      </w:r>
-      <w:r>
-        <w:rPr>
-          <w:rStyle w:val="NormalTok"/>
-        </w:rPr>
-        <w:t xml:space="preserve">,</w:t>
-      </w:r>
-      <w:r>
-        <w:br/>
-      </w:r>
-      <w:r>
-        <w:rPr>
-          <w:rStyle w:val="NormalTok"/>
-        </w:rPr>
-        <w:t xml:space="preserve">    </w:t>
-      </w:r>
-      <w:r>
-        <w:rPr>
-          <w:rStyle w:val="AttributeTok"/>
-        </w:rPr>
-        <w:t xml:space="preserve">y =</w:t>
-      </w:r>
-      <w:r>
-        <w:rPr>
-          <w:rStyle w:val="NormalTok"/>
-        </w:rPr>
-        <w:t xml:space="preserve"> </w:t>
-      </w:r>
-      <w:r>
-        <w:rPr>
-          <w:rStyle w:val="StringTok"/>
-        </w:rPr>
-        <w:t xml:space="preserve">"Density"</w:t>
-      </w:r>
-      <w:r>
-        <w:rPr>
-          <w:rStyle w:val="NormalTok"/>
-        </w:rPr>
-        <w:t xml:space="preserve">) </w:t>
-      </w:r>
-      <w:r>
-        <w:rPr>
-          <w:rStyle w:val="SpecialCharTok"/>
-        </w:rPr>
-        <w:t xml:space="preserve">+</w:t>
-      </w:r>
-      <w:r>
-        <w:rPr>
-          <w:rStyle w:val="NormalTok"/>
-        </w:rPr>
-        <w:t xml:space="preserve"> </w:t>
-      </w:r>
-      <w:r>
-        <w:rPr>
-          <w:rStyle w:val="FunctionTok"/>
-        </w:rPr>
-        <w:t xml:space="preserve">xlim</w:t>
-      </w:r>
-      <w:r>
-        <w:rPr>
-          <w:rStyle w:val="NormalTok"/>
-        </w:rPr>
-        <w:t xml:space="preserve">(</w:t>
-      </w:r>
-      <w:r>
-        <w:rPr>
-          <w:rStyle w:val="DecValTok"/>
-        </w:rPr>
-        <w:t xml:space="preserve">0</w:t>
-      </w:r>
-      <w:r>
-        <w:rPr>
-          <w:rStyle w:val="NormalTok"/>
-        </w:rPr>
-        <w:t xml:space="preserve">, </w:t>
-      </w:r>
-      <w:r>
-        <w:rPr>
-          <w:rStyle w:val="DecValTok"/>
-        </w:rPr>
-        <w:t xml:space="preserve">360</w:t>
-      </w:r>
-      <w:r>
-        <w:rPr>
-          <w:rStyle w:val="NormalTok"/>
-        </w:rPr>
-        <w:t xml:space="preserve">) </w:t>
-      </w:r>
-      <w:r>
-        <w:rPr>
-          <w:rStyle w:val="SpecialCharTok"/>
-        </w:rPr>
-        <w:t xml:space="preserve">+</w:t>
-      </w:r>
-      <w:r>
-        <w:rPr>
-          <w:rStyle w:val="NormalTok"/>
-        </w:rPr>
-        <w:t xml:space="preserve"> </w:t>
-      </w:r>
-      <w:r>
-        <w:rPr>
-          <w:rStyle w:val="FunctionTok"/>
-        </w:rPr>
-        <w:t xml:space="preserve">theme</w:t>
-      </w:r>
-      <w:r>
-        <w:rPr>
-          <w:rStyle w:val="NormalTok"/>
-        </w:rPr>
-        <w:t xml:space="preserve">(</w:t>
-      </w:r>
-      <w:r>
-        <w:rPr>
-          <w:rStyle w:val="AttributeTok"/>
-        </w:rPr>
-        <w:t xml:space="preserve">legend.position =</w:t>
-      </w:r>
-      <w:r>
-        <w:rPr>
-          <w:rStyle w:val="NormalTok"/>
-        </w:rPr>
-        <w:t xml:space="preserve"> </w:t>
-      </w:r>
-      <w:r>
-        <w:rPr>
-          <w:rStyle w:val="StringTok"/>
-        </w:rPr>
-        <w:t xml:space="preserve">"bottom"</w:t>
-      </w:r>
-      <w:r>
-        <w:rPr>
-          <w:rStyle w:val="NormalTok"/>
-        </w:rPr>
-        <w:t xml:space="preserve">)</w:t>
-      </w:r>
-      <w:r>
-        <w:br/>
-      </w:r>
-      <w:r>
-        <w:br/>
-      </w:r>
-      <w:r>
-        <w:rPr>
-          <w:rStyle w:val="NormalTok"/>
-        </w:rPr>
-        <w:t xml:space="preserve">g.auc</w:t>
-      </w:r>
-    </w:p>
-    <w:p>
-      <w:pPr>
-        <w:pStyle w:val="SourceCode"/>
-      </w:pPr>
-      <w:r>
-        <w:rPr>
           <w:rStyle w:val="VerbatimChar"/>
         </w:rPr>
-        <w:t xml:space="preserve">## Picking joint bandwidth of 3.27</w:t>
-      </w:r>
-    </w:p>
-    <w:p>
-      <w:pPr>
-        <w:pStyle w:val="SourceCode"/>
-      </w:pPr>
-      <w:r>
-        <w:rPr>
-          <w:rStyle w:val="VerbatimChar"/>
-        </w:rPr>
-        <w:t xml:space="preserve">## Warning: Removed 85 rows containing non-finite values</w:t>
-      </w:r>
-      <w:r>
-        <w:br/>
-      </w:r>
-      <w:r>
-        <w:rPr>
-          <w:rStyle w:val="VerbatimChar"/>
-        </w:rPr>
-        <w:t xml:space="preserve">## (`stat_density_ridges()`).</w:t>
+        <w:t xml:space="preserve">## Picking joint bandwidth of 3.28</w:t>
       </w:r>
     </w:p>
     <w:p>
@@ -9952,37 +5426,1234 @@
         </w:drawing>
       </w:r>
     </w:p>
+    <w:bookmarkEnd w:id="123"/>
+    <w:bookmarkStart w:id="127" w:name="comparisons-of-5-year-os"/>
+    <w:p>
+      <w:pPr>
+        <w:pStyle w:val="Heading2"/>
+      </w:pPr>
+      <w:r>
+        <w:t xml:space="preserve">Comparisons of 5-year OS</w:t>
+      </w:r>
+    </w:p>
     <w:p>
       <w:pPr>
         <w:pStyle w:val="SourceCode"/>
       </w:pPr>
       <w:r>
         <w:rPr>
-          <w:rStyle w:val="NormalTok"/>
+          <w:rStyle w:val="VerbatimChar"/>
         </w:rPr>
-        <w:t xml:space="preserve">knitr</w:t>
+        <w:t xml:space="preserve">## `summarise()` has grouped output by 'Distribution'. You can override using the</w:t>
+      </w:r>
+      <w:r>
+        <w:br/>
       </w:r>
       <w:r>
         <w:rPr>
-          <w:rStyle w:val="SpecialCharTok"/>
+          <w:rStyle w:val="VerbatimChar"/>
         </w:rPr>
-        <w:t xml:space="preserve">::</w:t>
-      </w:r>
+        <w:t xml:space="preserve">## `.groups` argument.</w:t>
+      </w:r>
+    </w:p>
+    <w:tbl>
+      <w:tblPr>
+        <w:tblStyle w:val="Table"/>
+        <w:tblW w:type="pct" w:w="5000"/>
+        <w:tblLook w:firstRow="1" w:lastRow="0" w:firstColumn="0" w:lastColumn="0" w:noHBand="0" w:noVBand="0" w:val="0020"/>
+        <w:jc w:val="start"/>
+      </w:tblPr>
+      <w:tblGrid>
+        <w:gridCol w:w="1391"/>
+        <w:gridCol w:w="1177"/>
+        <w:gridCol w:w="1070"/>
+        <w:gridCol w:w="1070"/>
+        <w:gridCol w:w="1070"/>
+        <w:gridCol w:w="1070"/>
+        <w:gridCol w:w="1070"/>
+      </w:tblGrid>
+      <w:tr>
+        <w:trPr>
+          <w:tblHeader w:val="true"/>
+        </w:trPr>
+        <w:tc>
+          <w:tcPr/>
+          <w:p>
+            <w:pPr>
+              <w:pStyle w:val="Compact"/>
+              <w:jc w:val="left"/>
+            </w:pPr>
+            <w:r>
+              <w:t xml:space="preserve">Distribution</w:t>
+            </w:r>
+          </w:p>
+        </w:tc>
+        <w:tc>
+          <w:tcPr/>
+          <w:p>
+            <w:pPr>
+              <w:pStyle w:val="Compact"/>
+              <w:jc w:val="left"/>
+            </w:pPr>
+            <w:r>
+              <w:t xml:space="preserve">Output</w:t>
+            </w:r>
+          </w:p>
+        </w:tc>
+        <w:tc>
+          <w:tcPr/>
+          <w:p>
+            <w:pPr>
+              <w:pStyle w:val="Compact"/>
+              <w:jc w:val="right"/>
+            </w:pPr>
+            <w:r>
+              <w:t xml:space="preserve">mean</w:t>
+            </w:r>
+          </w:p>
+        </w:tc>
+        <w:tc>
+          <w:tcPr/>
+          <w:p>
+            <w:pPr>
+              <w:pStyle w:val="Compact"/>
+              <w:jc w:val="right"/>
+            </w:pPr>
+            <w:r>
+              <w:t xml:space="preserve">median</w:t>
+            </w:r>
+          </w:p>
+        </w:tc>
+        <w:tc>
+          <w:tcPr/>
+          <w:p>
+            <w:pPr>
+              <w:pStyle w:val="Compact"/>
+              <w:jc w:val="right"/>
+            </w:pPr>
+            <w:r>
+              <w:t xml:space="preserve">sd</w:t>
+            </w:r>
+          </w:p>
+        </w:tc>
+        <w:tc>
+          <w:tcPr/>
+          <w:p>
+            <w:pPr>
+              <w:pStyle w:val="Compact"/>
+              <w:jc w:val="right"/>
+            </w:pPr>
+            <w:r>
+              <w:t xml:space="preserve">lwr.95</w:t>
+            </w:r>
+          </w:p>
+        </w:tc>
+        <w:tc>
+          <w:tcPr/>
+          <w:p>
+            <w:pPr>
+              <w:pStyle w:val="Compact"/>
+              <w:jc w:val="right"/>
+            </w:pPr>
+            <w:r>
+              <w:t xml:space="preserve">upr.95</w:t>
+            </w:r>
+          </w:p>
+        </w:tc>
+      </w:tr>
+      <w:tr>
+        <w:tc>
+          <w:tcPr/>
+          <w:p>
+            <w:pPr>
+              <w:pStyle w:val="Compact"/>
+              <w:jc w:val="left"/>
+            </w:pPr>
+            <w:r>
+              <w:t xml:space="preserve">Exponential</w:t>
+            </w:r>
+          </w:p>
+        </w:tc>
+        <w:tc>
+          <w:tcPr/>
+          <w:p>
+            <w:pPr>
+              <w:pStyle w:val="Compact"/>
+              <w:jc w:val="left"/>
+            </w:pPr>
+            <w:r>
+              <w:t xml:space="preserve">IS</w:t>
+            </w:r>
+          </w:p>
+        </w:tc>
+        <w:tc>
+          <w:tcPr/>
+          <w:p>
+            <w:pPr>
+              <w:pStyle w:val="Compact"/>
+              <w:jc w:val="right"/>
+            </w:pPr>
+            <w:r>
+              <w:t xml:space="preserve">0.5015712</w:t>
+            </w:r>
+          </w:p>
+        </w:tc>
+        <w:tc>
+          <w:tcPr/>
+          <w:p>
+            <w:pPr>
+              <w:pStyle w:val="Compact"/>
+              <w:jc w:val="right"/>
+            </w:pPr>
+            <w:r>
+              <w:t xml:space="preserve">0.5028130</w:t>
+            </w:r>
+          </w:p>
+        </w:tc>
+        <w:tc>
+          <w:tcPr/>
+          <w:p>
+            <w:pPr>
+              <w:pStyle w:val="Compact"/>
+              <w:jc w:val="right"/>
+            </w:pPr>
+            <w:r>
+              <w:t xml:space="preserve">0.0403055</w:t>
+            </w:r>
+          </w:p>
+        </w:tc>
+        <w:tc>
+          <w:tcPr/>
+          <w:p>
+            <w:pPr>
+              <w:pStyle w:val="Compact"/>
+              <w:jc w:val="right"/>
+            </w:pPr>
+            <w:r>
+              <w:t xml:space="preserve">0.4232340</w:t>
+            </w:r>
+          </w:p>
+        </w:tc>
+        <w:tc>
+          <w:tcPr/>
+          <w:p>
+            <w:pPr>
+              <w:pStyle w:val="Compact"/>
+              <w:jc w:val="right"/>
+            </w:pPr>
+            <w:r>
+              <w:t xml:space="preserve">0.5775170</w:t>
+            </w:r>
+          </w:p>
+        </w:tc>
+      </w:tr>
+      <w:tr>
+        <w:tc>
+          <w:tcPr/>
+          <w:p>
+            <w:pPr>
+              <w:pStyle w:val="Compact"/>
+              <w:jc w:val="left"/>
+            </w:pPr>
+            <w:r>
+              <w:t xml:space="preserve">Exponential</w:t>
+            </w:r>
+          </w:p>
+        </w:tc>
+        <w:tc>
+          <w:tcPr/>
+          <w:p>
+            <w:pPr>
+              <w:pStyle w:val="Compact"/>
+              <w:jc w:val="left"/>
+            </w:pPr>
+            <w:r>
+              <w:t xml:space="preserve">expertsurv</w:t>
+            </w:r>
+          </w:p>
+        </w:tc>
+        <w:tc>
+          <w:tcPr/>
+          <w:p>
+            <w:pPr>
+              <w:pStyle w:val="Compact"/>
+              <w:jc w:val="right"/>
+            </w:pPr>
+            <w:r>
+              <w:t xml:space="preserve">0.5046627</w:t>
+            </w:r>
+          </w:p>
+        </w:tc>
+        <w:tc>
+          <w:tcPr/>
+          <w:p>
+            <w:pPr>
+              <w:pStyle w:val="Compact"/>
+              <w:jc w:val="right"/>
+            </w:pPr>
+            <w:r>
+              <w:t xml:space="preserve">0.5055975</w:t>
+            </w:r>
+          </w:p>
+        </w:tc>
+        <w:tc>
+          <w:tcPr/>
+          <w:p>
+            <w:pPr>
+              <w:pStyle w:val="Compact"/>
+              <w:jc w:val="right"/>
+            </w:pPr>
+            <w:r>
+              <w:t xml:space="preserve">0.0387414</w:t>
+            </w:r>
+          </w:p>
+        </w:tc>
+        <w:tc>
+          <w:tcPr/>
+          <w:p>
+            <w:pPr>
+              <w:pStyle w:val="Compact"/>
+              <w:jc w:val="right"/>
+            </w:pPr>
+            <w:r>
+              <w:t xml:space="preserve">0.4268043</w:t>
+            </w:r>
+          </w:p>
+        </w:tc>
+        <w:tc>
+          <w:tcPr/>
+          <w:p>
+            <w:pPr>
+              <w:pStyle w:val="Compact"/>
+              <w:jc w:val="right"/>
+            </w:pPr>
+            <w:r>
+              <w:t xml:space="preserve">0.5787865</w:t>
+            </w:r>
+          </w:p>
+        </w:tc>
+      </w:tr>
+      <w:tr>
+        <w:tc>
+          <w:tcPr/>
+          <w:p>
+            <w:pPr>
+              <w:pStyle w:val="Compact"/>
+              <w:jc w:val="left"/>
+            </w:pPr>
+            <w:r>
+              <w:t xml:space="preserve">Gen. Gamma</w:t>
+            </w:r>
+          </w:p>
+        </w:tc>
+        <w:tc>
+          <w:tcPr/>
+          <w:p>
+            <w:pPr>
+              <w:pStyle w:val="Compact"/>
+              <w:jc w:val="left"/>
+            </w:pPr>
+            <w:r>
+              <w:t xml:space="preserve">IS</w:t>
+            </w:r>
+          </w:p>
+        </w:tc>
+        <w:tc>
+          <w:tcPr/>
+          <w:p>
+            <w:pPr>
+              <w:pStyle w:val="Compact"/>
+              <w:jc w:val="right"/>
+            </w:pPr>
+            <w:r>
+              <w:t xml:space="preserve">0.3894131</w:t>
+            </w:r>
+          </w:p>
+        </w:tc>
+        <w:tc>
+          <w:tcPr/>
+          <w:p>
+            <w:pPr>
+              <w:pStyle w:val="Compact"/>
+              <w:jc w:val="right"/>
+            </w:pPr>
+            <w:r>
+              <w:t xml:space="preserve">0.4011250</w:t>
+            </w:r>
+          </w:p>
+        </w:tc>
+        <w:tc>
+          <w:tcPr/>
+          <w:p>
+            <w:pPr>
+              <w:pStyle w:val="Compact"/>
+              <w:jc w:val="right"/>
+            </w:pPr>
+            <w:r>
+              <w:t xml:space="preserve">0.0973911</w:t>
+            </w:r>
+          </w:p>
+        </w:tc>
+        <w:tc>
+          <w:tcPr/>
+          <w:p>
+            <w:pPr>
+              <w:pStyle w:val="Compact"/>
+              <w:jc w:val="right"/>
+            </w:pPr>
+            <w:r>
+              <w:t xml:space="preserve">0.1665180</w:t>
+            </w:r>
+          </w:p>
+        </w:tc>
+        <w:tc>
+          <w:tcPr/>
+          <w:p>
+            <w:pPr>
+              <w:pStyle w:val="Compact"/>
+              <w:jc w:val="right"/>
+            </w:pPr>
+            <w:r>
+              <w:t xml:space="preserve">0.5504477</w:t>
+            </w:r>
+          </w:p>
+        </w:tc>
+      </w:tr>
+      <w:tr>
+        <w:tc>
+          <w:tcPr/>
+          <w:p>
+            <w:pPr>
+              <w:pStyle w:val="Compact"/>
+              <w:jc w:val="left"/>
+            </w:pPr>
+            <w:r>
+              <w:t xml:space="preserve">Gen. Gamma</w:t>
+            </w:r>
+          </w:p>
+        </w:tc>
+        <w:tc>
+          <w:tcPr/>
+          <w:p>
+            <w:pPr>
+              <w:pStyle w:val="Compact"/>
+              <w:jc w:val="left"/>
+            </w:pPr>
+            <w:r>
+              <w:t xml:space="preserve">expertsurv</w:t>
+            </w:r>
+          </w:p>
+        </w:tc>
+        <w:tc>
+          <w:tcPr/>
+          <w:p>
+            <w:pPr>
+              <w:pStyle w:val="Compact"/>
+              <w:jc w:val="right"/>
+            </w:pPr>
+            <w:r>
+              <w:t xml:space="preserve">0.4008263</w:t>
+            </w:r>
+          </w:p>
+        </w:tc>
+        <w:tc>
+          <w:tcPr/>
+          <w:p>
+            <w:pPr>
+              <w:pStyle w:val="Compact"/>
+              <w:jc w:val="right"/>
+            </w:pPr>
+            <w:r>
+              <w:t xml:space="preserve">0.4002772</w:t>
+            </w:r>
+          </w:p>
+        </w:tc>
+        <w:tc>
+          <w:tcPr/>
+          <w:p>
+            <w:pPr>
+              <w:pStyle w:val="Compact"/>
+              <w:jc w:val="right"/>
+            </w:pPr>
+            <w:r>
+              <w:t xml:space="preserve">0.0711704</w:t>
+            </w:r>
+          </w:p>
+        </w:tc>
+        <w:tc>
+          <w:tcPr/>
+          <w:p>
+            <w:pPr>
+              <w:pStyle w:val="Compact"/>
+              <w:jc w:val="right"/>
+            </w:pPr>
+            <w:r>
+              <w:t xml:space="preserve">0.2544532</w:t>
+            </w:r>
+          </w:p>
+        </w:tc>
+        <w:tc>
+          <w:tcPr/>
+          <w:p>
+            <w:pPr>
+              <w:pStyle w:val="Compact"/>
+              <w:jc w:val="right"/>
+            </w:pPr>
+            <w:r>
+              <w:t xml:space="preserve">0.5387806</w:t>
+            </w:r>
+          </w:p>
+        </w:tc>
+      </w:tr>
+      <w:tr>
+        <w:tc>
+          <w:tcPr/>
+          <w:p>
+            <w:pPr>
+              <w:pStyle w:val="Compact"/>
+              <w:jc w:val="left"/>
+            </w:pPr>
+            <w:r>
+              <w:t xml:space="preserve">Gompertz</w:t>
+            </w:r>
+          </w:p>
+        </w:tc>
+        <w:tc>
+          <w:tcPr/>
+          <w:p>
+            <w:pPr>
+              <w:pStyle w:val="Compact"/>
+              <w:jc w:val="left"/>
+            </w:pPr>
+            <w:r>
+              <w:t xml:space="preserve">IS</w:t>
+            </w:r>
+          </w:p>
+        </w:tc>
+        <w:tc>
+          <w:tcPr/>
+          <w:p>
+            <w:pPr>
+              <w:pStyle w:val="Compact"/>
+              <w:jc w:val="right"/>
+            </w:pPr>
+            <w:r>
+              <w:t xml:space="preserve">0.3563374</w:t>
+            </w:r>
+          </w:p>
+        </w:tc>
+        <w:tc>
+          <w:tcPr/>
+          <w:p>
+            <w:pPr>
+              <w:pStyle w:val="Compact"/>
+              <w:jc w:val="right"/>
+            </w:pPr>
+            <w:r>
+              <w:t xml:space="preserve">0.3597580</w:t>
+            </w:r>
+          </w:p>
+        </w:tc>
+        <w:tc>
+          <w:tcPr/>
+          <w:p>
+            <w:pPr>
+              <w:pStyle w:val="Compact"/>
+              <w:jc w:val="right"/>
+            </w:pPr>
+            <w:r>
+              <w:t xml:space="preserve">0.0886875</w:t>
+            </w:r>
+          </w:p>
+        </w:tc>
+        <w:tc>
+          <w:tcPr/>
+          <w:p>
+            <w:pPr>
+              <w:pStyle w:val="Compact"/>
+              <w:jc w:val="right"/>
+            </w:pPr>
+            <w:r>
+              <w:t xml:space="preserve">0.1767547</w:t>
+            </w:r>
+          </w:p>
+        </w:tc>
+        <w:tc>
+          <w:tcPr/>
+          <w:p>
+            <w:pPr>
+              <w:pStyle w:val="Compact"/>
+              <w:jc w:val="right"/>
+            </w:pPr>
+            <w:r>
+              <w:t xml:space="preserve">0.5186724</w:t>
+            </w:r>
+          </w:p>
+        </w:tc>
+      </w:tr>
+      <w:tr>
+        <w:tc>
+          <w:tcPr/>
+          <w:p>
+            <w:pPr>
+              <w:pStyle w:val="Compact"/>
+              <w:jc w:val="left"/>
+            </w:pPr>
+            <w:r>
+              <w:t xml:space="preserve">Gompertz</w:t>
+            </w:r>
+          </w:p>
+        </w:tc>
+        <w:tc>
+          <w:tcPr/>
+          <w:p>
+            <w:pPr>
+              <w:pStyle w:val="Compact"/>
+              <w:jc w:val="left"/>
+            </w:pPr>
+            <w:r>
+              <w:t xml:space="preserve">expertsurv</w:t>
+            </w:r>
+          </w:p>
+        </w:tc>
+        <w:tc>
+          <w:tcPr/>
+          <w:p>
+            <w:pPr>
+              <w:pStyle w:val="Compact"/>
+              <w:jc w:val="right"/>
+            </w:pPr>
+            <w:r>
+              <w:t xml:space="preserve">0.3588510</w:t>
+            </w:r>
+          </w:p>
+        </w:tc>
+        <w:tc>
+          <w:tcPr/>
+          <w:p>
+            <w:pPr>
+              <w:pStyle w:val="Compact"/>
+              <w:jc w:val="right"/>
+            </w:pPr>
+            <w:r>
+              <w:t xml:space="preserve">0.3600741</w:t>
+            </w:r>
+          </w:p>
+        </w:tc>
+        <w:tc>
+          <w:tcPr/>
+          <w:p>
+            <w:pPr>
+              <w:pStyle w:val="Compact"/>
+              <w:jc w:val="right"/>
+            </w:pPr>
+            <w:r>
+              <w:t xml:space="preserve">0.0871142</w:t>
+            </w:r>
+          </w:p>
+        </w:tc>
+        <w:tc>
+          <w:tcPr/>
+          <w:p>
+            <w:pPr>
+              <w:pStyle w:val="Compact"/>
+              <w:jc w:val="right"/>
+            </w:pPr>
+            <w:r>
+              <w:t xml:space="preserve">0.1883793</w:t>
+            </w:r>
+          </w:p>
+        </w:tc>
+        <w:tc>
+          <w:tcPr/>
+          <w:p>
+            <w:pPr>
+              <w:pStyle w:val="Compact"/>
+              <w:jc w:val="right"/>
+            </w:pPr>
+            <w:r>
+              <w:t xml:space="preserve">0.5277247</w:t>
+            </w:r>
+          </w:p>
+        </w:tc>
+      </w:tr>
+      <w:tr>
+        <w:tc>
+          <w:tcPr/>
+          <w:p>
+            <w:pPr>
+              <w:pStyle w:val="Compact"/>
+              <w:jc w:val="left"/>
+            </w:pPr>
+            <w:r>
+              <w:t xml:space="preserve">Log-logistic</w:t>
+            </w:r>
+          </w:p>
+        </w:tc>
+        <w:tc>
+          <w:tcPr/>
+          <w:p>
+            <w:pPr>
+              <w:pStyle w:val="Compact"/>
+              <w:jc w:val="left"/>
+            </w:pPr>
+            <w:r>
+              <w:t xml:space="preserve">IS</w:t>
+            </w:r>
+          </w:p>
+        </w:tc>
+        <w:tc>
+          <w:tcPr/>
+          <w:p>
+            <w:pPr>
+              <w:pStyle w:val="Compact"/>
+              <w:jc w:val="right"/>
+            </w:pPr>
+            <w:r>
+              <w:t xml:space="preserve">0.4489415</w:t>
+            </w:r>
+          </w:p>
+        </w:tc>
+        <w:tc>
+          <w:tcPr/>
+          <w:p>
+            <w:pPr>
+              <w:pStyle w:val="Compact"/>
+              <w:jc w:val="right"/>
+            </w:pPr>
+            <w:r>
+              <w:t xml:space="preserve">0.4525138</w:t>
+            </w:r>
+          </w:p>
+        </w:tc>
+        <w:tc>
+          <w:tcPr/>
+          <w:p>
+            <w:pPr>
+              <w:pStyle w:val="Compact"/>
+              <w:jc w:val="right"/>
+            </w:pPr>
+            <w:r>
+              <w:t xml:space="preserve">0.0597830</w:t>
+            </w:r>
+          </w:p>
+        </w:tc>
+        <w:tc>
+          <w:tcPr/>
+          <w:p>
+            <w:pPr>
+              <w:pStyle w:val="Compact"/>
+              <w:jc w:val="right"/>
+            </w:pPr>
+            <w:r>
+              <w:t xml:space="preserve">0.3221308</w:t>
+            </w:r>
+          </w:p>
+        </w:tc>
+        <w:tc>
+          <w:tcPr/>
+          <w:p>
+            <w:pPr>
+              <w:pStyle w:val="Compact"/>
+              <w:jc w:val="right"/>
+            </w:pPr>
+            <w:r>
+              <w:t xml:space="preserve">0.5546484</w:t>
+            </w:r>
+          </w:p>
+        </w:tc>
+      </w:tr>
+      <w:tr>
+        <w:tc>
+          <w:tcPr/>
+          <w:p>
+            <w:pPr>
+              <w:pStyle w:val="Compact"/>
+              <w:jc w:val="left"/>
+            </w:pPr>
+            <w:r>
+              <w:t xml:space="preserve">Log-logistic</w:t>
+            </w:r>
+          </w:p>
+        </w:tc>
+        <w:tc>
+          <w:tcPr/>
+          <w:p>
+            <w:pPr>
+              <w:pStyle w:val="Compact"/>
+              <w:jc w:val="left"/>
+            </w:pPr>
+            <w:r>
+              <w:t xml:space="preserve">expertsurv</w:t>
+            </w:r>
+          </w:p>
+        </w:tc>
+        <w:tc>
+          <w:tcPr/>
+          <w:p>
+            <w:pPr>
+              <w:pStyle w:val="Compact"/>
+              <w:jc w:val="right"/>
+            </w:pPr>
+            <w:r>
+              <w:t xml:space="preserve">0.4587555</w:t>
+            </w:r>
+          </w:p>
+        </w:tc>
+        <w:tc>
+          <w:tcPr/>
+          <w:p>
+            <w:pPr>
+              <w:pStyle w:val="Compact"/>
+              <w:jc w:val="right"/>
+            </w:pPr>
+            <w:r>
+              <w:t xml:space="preserve">0.4594696</w:t>
+            </w:r>
+          </w:p>
+        </w:tc>
+        <w:tc>
+          <w:tcPr/>
+          <w:p>
+            <w:pPr>
+              <w:pStyle w:val="Compact"/>
+              <w:jc w:val="right"/>
+            </w:pPr>
+            <w:r>
+              <w:t xml:space="preserve">0.0537035</w:t>
+            </w:r>
+          </w:p>
+        </w:tc>
+        <w:tc>
+          <w:tcPr/>
+          <w:p>
+            <w:pPr>
+              <w:pStyle w:val="Compact"/>
+              <w:jc w:val="right"/>
+            </w:pPr>
+            <w:r>
+              <w:t xml:space="preserve">0.3519203</w:t>
+            </w:r>
+          </w:p>
+        </w:tc>
+        <w:tc>
+          <w:tcPr/>
+          <w:p>
+            <w:pPr>
+              <w:pStyle w:val="Compact"/>
+              <w:jc w:val="right"/>
+            </w:pPr>
+            <w:r>
+              <w:t xml:space="preserve">0.5629648</w:t>
+            </w:r>
+          </w:p>
+        </w:tc>
+      </w:tr>
+      <w:tr>
+        <w:tc>
+          <w:tcPr/>
+          <w:p>
+            <w:pPr>
+              <w:pStyle w:val="Compact"/>
+              <w:jc w:val="left"/>
+            </w:pPr>
+            <w:r>
+              <w:t xml:space="preserve">Log-normal</w:t>
+            </w:r>
+          </w:p>
+        </w:tc>
+        <w:tc>
+          <w:tcPr/>
+          <w:p>
+            <w:pPr>
+              <w:pStyle w:val="Compact"/>
+              <w:jc w:val="left"/>
+            </w:pPr>
+            <w:r>
+              <w:t xml:space="preserve">IS</w:t>
+            </w:r>
+          </w:p>
+        </w:tc>
+        <w:tc>
+          <w:tcPr/>
+          <w:p>
+            <w:pPr>
+              <w:pStyle w:val="Compact"/>
+              <w:jc w:val="right"/>
+            </w:pPr>
+            <w:r>
+              <w:t xml:space="preserve">0.5294063</w:t>
+            </w:r>
+          </w:p>
+        </w:tc>
+        <w:tc>
+          <w:tcPr/>
+          <w:p>
+            <w:pPr>
+              <w:pStyle w:val="Compact"/>
+              <w:jc w:val="right"/>
+            </w:pPr>
+            <w:r>
+              <w:t xml:space="preserve">0.5343886</w:t>
+            </w:r>
+          </w:p>
+        </w:tc>
+        <w:tc>
+          <w:tcPr/>
+          <w:p>
+            <w:pPr>
+              <w:pStyle w:val="Compact"/>
+              <w:jc w:val="right"/>
+            </w:pPr>
+            <w:r>
+              <w:t xml:space="preserve">0.0572427</w:t>
+            </w:r>
+          </w:p>
+        </w:tc>
+        <w:tc>
+          <w:tcPr/>
+          <w:p>
+            <w:pPr>
+              <w:pStyle w:val="Compact"/>
+              <w:jc w:val="right"/>
+            </w:pPr>
+            <w:r>
+              <w:t xml:space="preserve">0.4076783</w:t>
+            </w:r>
+          </w:p>
+        </w:tc>
+        <w:tc>
+          <w:tcPr/>
+          <w:p>
+            <w:pPr>
+              <w:pStyle w:val="Compact"/>
+              <w:jc w:val="right"/>
+            </w:pPr>
+            <w:r>
+              <w:t xml:space="preserve">0.6269207</w:t>
+            </w:r>
+          </w:p>
+        </w:tc>
+      </w:tr>
+      <w:tr>
+        <w:tc>
+          <w:tcPr/>
+          <w:p>
+            <w:pPr>
+              <w:pStyle w:val="Compact"/>
+              <w:jc w:val="left"/>
+            </w:pPr>
+            <w:r>
+              <w:t xml:space="preserve">Log-normal</w:t>
+            </w:r>
+          </w:p>
+        </w:tc>
+        <w:tc>
+          <w:tcPr/>
+          <w:p>
+            <w:pPr>
+              <w:pStyle w:val="Compact"/>
+              <w:jc w:val="left"/>
+            </w:pPr>
+            <w:r>
+              <w:t xml:space="preserve">expertsurv</w:t>
+            </w:r>
+          </w:p>
+        </w:tc>
+        <w:tc>
+          <w:tcPr/>
+          <w:p>
+            <w:pPr>
+              <w:pStyle w:val="Compact"/>
+              <w:jc w:val="right"/>
+            </w:pPr>
+            <w:r>
+              <w:t xml:space="preserve">0.5511250</w:t>
+            </w:r>
+          </w:p>
+        </w:tc>
+        <w:tc>
+          <w:tcPr/>
+          <w:p>
+            <w:pPr>
+              <w:pStyle w:val="Compact"/>
+              <w:jc w:val="right"/>
+            </w:pPr>
+            <w:r>
+              <w:t xml:space="preserve">0.5519835</w:t>
+            </w:r>
+          </w:p>
+        </w:tc>
+        <w:tc>
+          <w:tcPr/>
+          <w:p>
+            <w:pPr>
+              <w:pStyle w:val="Compact"/>
+              <w:jc w:val="right"/>
+            </w:pPr>
+            <w:r>
+              <w:t xml:space="preserve">0.0450352</w:t>
+            </w:r>
+          </w:p>
+        </w:tc>
+        <w:tc>
+          <w:tcPr/>
+          <w:p>
+            <w:pPr>
+              <w:pStyle w:val="Compact"/>
+              <w:jc w:val="right"/>
+            </w:pPr>
+            <w:r>
+              <w:t xml:space="preserve">0.4642199</w:t>
+            </w:r>
+          </w:p>
+        </w:tc>
+        <w:tc>
+          <w:tcPr/>
+          <w:p>
+            <w:pPr>
+              <w:pStyle w:val="Compact"/>
+              <w:jc w:val="right"/>
+            </w:pPr>
+            <w:r>
+              <w:t xml:space="preserve">0.6366939</w:t>
+            </w:r>
+          </w:p>
+        </w:tc>
+      </w:tr>
+      <w:tr>
+        <w:tc>
+          <w:tcPr/>
+          <w:p>
+            <w:pPr>
+              <w:pStyle w:val="Compact"/>
+              <w:jc w:val="left"/>
+            </w:pPr>
+            <w:r>
+              <w:t xml:space="preserve">Weibull</w:t>
+            </w:r>
+          </w:p>
+        </w:tc>
+        <w:tc>
+          <w:tcPr/>
+          <w:p>
+            <w:pPr>
+              <w:pStyle w:val="Compact"/>
+              <w:jc w:val="left"/>
+            </w:pPr>
+            <w:r>
+              <w:t xml:space="preserve">IS</w:t>
+            </w:r>
+          </w:p>
+        </w:tc>
+        <w:tc>
+          <w:tcPr/>
+          <w:p>
+            <w:pPr>
+              <w:pStyle w:val="Compact"/>
+              <w:jc w:val="right"/>
+            </w:pPr>
+            <w:r>
+              <w:t xml:space="preserve">0.4005433</w:t>
+            </w:r>
+          </w:p>
+        </w:tc>
+        <w:tc>
+          <w:tcPr/>
+          <w:p>
+            <w:pPr>
+              <w:pStyle w:val="Compact"/>
+              <w:jc w:val="right"/>
+            </w:pPr>
+            <w:r>
+              <w:t xml:space="preserve">0.4056199</w:t>
+            </w:r>
+          </w:p>
+        </w:tc>
+        <w:tc>
+          <w:tcPr/>
+          <w:p>
+            <w:pPr>
+              <w:pStyle w:val="Compact"/>
+              <w:jc w:val="right"/>
+            </w:pPr>
+            <w:r>
+              <w:t xml:space="preserve">0.0665464</w:t>
+            </w:r>
+          </w:p>
+        </w:tc>
+        <w:tc>
+          <w:tcPr/>
+          <w:p>
+            <w:pPr>
+              <w:pStyle w:val="Compact"/>
+              <w:jc w:val="right"/>
+            </w:pPr>
+            <w:r>
+              <w:t xml:space="preserve">0.2585982</w:t>
+            </w:r>
+          </w:p>
+        </w:tc>
+        <w:tc>
+          <w:tcPr/>
+          <w:p>
+            <w:pPr>
+              <w:pStyle w:val="Compact"/>
+              <w:jc w:val="right"/>
+            </w:pPr>
+            <w:r>
+              <w:t xml:space="preserve">0.5130380</w:t>
+            </w:r>
+          </w:p>
+        </w:tc>
+      </w:tr>
+      <w:tr>
+        <w:tc>
+          <w:tcPr/>
+          <w:p>
+            <w:pPr>
+              <w:pStyle w:val="Compact"/>
+              <w:jc w:val="left"/>
+            </w:pPr>
+            <w:r>
+              <w:t xml:space="preserve">Weibull</w:t>
+            </w:r>
+          </w:p>
+        </w:tc>
+        <w:tc>
+          <w:tcPr/>
+          <w:p>
+            <w:pPr>
+              <w:pStyle w:val="Compact"/>
+              <w:jc w:val="left"/>
+            </w:pPr>
+            <w:r>
+              <w:t xml:space="preserve">expertsurv</w:t>
+            </w:r>
+          </w:p>
+        </w:tc>
+        <w:tc>
+          <w:tcPr/>
+          <w:p>
+            <w:pPr>
+              <w:pStyle w:val="Compact"/>
+              <w:jc w:val="right"/>
+            </w:pPr>
+            <w:r>
+              <w:t xml:space="preserve">0.4032310</w:t>
+            </w:r>
+          </w:p>
+        </w:tc>
+        <w:tc>
+          <w:tcPr/>
+          <w:p>
+            <w:pPr>
+              <w:pStyle w:val="Compact"/>
+              <w:jc w:val="right"/>
+            </w:pPr>
+            <w:r>
+              <w:t xml:space="preserve">0.4040838</w:t>
+            </w:r>
+          </w:p>
+        </w:tc>
+        <w:tc>
+          <w:tcPr/>
+          <w:p>
+            <w:pPr>
+              <w:pStyle w:val="Compact"/>
+              <w:jc w:val="right"/>
+            </w:pPr>
+            <w:r>
+              <w:t xml:space="preserve">0.0652862</w:t>
+            </w:r>
+          </w:p>
+        </w:tc>
+        <w:tc>
+          <w:tcPr/>
+          <w:p>
+            <w:pPr>
+              <w:pStyle w:val="Compact"/>
+              <w:jc w:val="right"/>
+            </w:pPr>
+            <w:r>
+              <w:t xml:space="preserve">0.2763925</w:t>
+            </w:r>
+          </w:p>
+        </w:tc>
+        <w:tc>
+          <w:tcPr/>
+          <w:p>
+            <w:pPr>
+              <w:pStyle w:val="Compact"/>
+              <w:jc w:val="right"/>
+            </w:pPr>
+            <w:r>
+              <w:t xml:space="preserve">0.5268926</w:t>
+            </w:r>
+          </w:p>
+        </w:tc>
+      </w:tr>
+    </w:tbl>
+    <w:p>
+      <w:pPr>
+        <w:pStyle w:val="SourceCode"/>
+      </w:pPr>
       <w:r>
         <w:rPr>
-          <w:rStyle w:val="FunctionTok"/>
+          <w:rStyle w:val="VerbatimChar"/>
         </w:rPr>
-        <w:t xml:space="preserve">knit_exit</w:t>
-      </w:r>
-      <w:r>
-        <w:rPr>
-          <w:rStyle w:val="NormalTok"/>
-        </w:rPr>
-        <w:t xml:space="preserve">()</w:t>
+        <w:t xml:space="preserve">## Picking joint bandwidth of 0.0105</w:t>
       </w:r>
     </w:p>
-    <w:bookmarkEnd w:id="123"/>
-    <w:bookmarkEnd w:id="124"/>
+    <w:p>
+      <w:pPr>
+        <w:pStyle w:val="FirstParagraph"/>
+      </w:pPr>
+      <w:r>
+        <w:drawing>
+          <wp:inline>
+            <wp:extent cx="4620126" cy="3696101"/>
+            <wp:effectExtent b="0" l="0" r="0" t="0"/>
+            <wp:docPr descr="" title="" id="125" name="Picture"/>
+            <a:graphic>
+              <a:graphicData uri="http://schemas.openxmlformats.org/drawingml/2006/picture">
+                <pic:pic>
+                  <pic:nvPicPr>
+                    <pic:cNvPr descr="2024_07_26_Supplementary_appendix_files/figure-docx/ststar-1.png" id="126" name="Picture"/>
+                    <pic:cNvPicPr>
+                      <a:picLocks noChangeArrowheads="1" noChangeAspect="1"/>
+                    </pic:cNvPicPr>
+                  </pic:nvPicPr>
+                  <pic:blipFill>
+                    <a:blip r:embed="rId124"/>
+                    <a:stretch>
+                      <a:fillRect/>
+                    </a:stretch>
+                  </pic:blipFill>
+                  <pic:spPr bwMode="auto">
+                    <a:xfrm>
+                      <a:off x="0" y="0"/>
+                      <a:ext cx="4620126" cy="3696101"/>
+                    </a:xfrm>
+                    <a:prstGeom prst="rect">
+                      <a:avLst/>
+                    </a:prstGeom>
+                    <a:noFill/>
+                    <a:ln w="9525">
+                      <a:noFill/>
+                      <a:headEnd/>
+                      <a:tailEnd/>
+                    </a:ln>
+                  </pic:spPr>
+                </pic:pic>
+              </a:graphicData>
+            </a:graphic>
+          </wp:inline>
+        </w:drawing>
+      </w:r>
+    </w:p>
+    <w:bookmarkEnd w:id="127"/>
+    <w:bookmarkEnd w:id="128"/>
     <w:sectPr/>
   </w:body>
 </w:document>
